--- a/Pupil Analysis GUI Guide.docx
+++ b/Pupil Analysis GUI Guide.docx
@@ -39,7 +39,7 @@
         <w:pStyle w:val="Heading1"/>
       </w:pPr>
       <w:r>
-        <w:t>1: Overview</w:t>
+        <w:t>Overview</w:t>
       </w:r>
     </w:p>
     <w:p>
@@ -51,7 +51,7 @@
           <w:noProof/>
         </w:rPr>
         <w:drawing>
-          <wp:inline distT="0" distB="0" distL="0" distR="0" wp14:anchorId="1399D75B" wp14:editId="32EE2542">
+          <wp:inline distT="0" distB="0" distL="0" distR="0" wp14:anchorId="1399D75B" wp14:editId="29A6CFC2">
             <wp:extent cx="5930528" cy="4572000"/>
             <wp:effectExtent l="0" t="0" r="0" b="0"/>
             <wp:docPr id="1349413080" name="Picture 1"/>
@@ -185,7 +185,10 @@
         <w:pStyle w:val="Heading2"/>
       </w:pPr>
       <w:r>
-        <w:t xml:space="preserve">A: Select Video </w:t>
+        <w:t>Select</w:t>
+      </w:r>
+      <w:r>
+        <w:t xml:space="preserve"> Video </w:t>
       </w:r>
     </w:p>
     <w:p>
@@ -240,7 +243,7 @@
         <w:pStyle w:val="Heading2"/>
       </w:pPr>
       <w:r>
-        <w:t>B: Draw ROIs</w:t>
+        <w:t>Draw ROIs</w:t>
       </w:r>
     </w:p>
     <w:p>
@@ -256,7 +259,7 @@
         <w:pStyle w:val="Heading2"/>
       </w:pPr>
       <w:r>
-        <w:t>C: Adjustment Parameters</w:t>
+        <w:t>Adjustment Parameters</w:t>
       </w:r>
     </w:p>
     <w:p>
@@ -269,7 +272,7 @@
         <w:pStyle w:val="Heading2"/>
       </w:pPr>
       <w:r>
-        <w:t>D: Video Playback</w:t>
+        <w:t>Video Playback</w:t>
       </w:r>
     </w:p>
     <w:p>
@@ -282,7 +285,7 @@
         <w:pStyle w:val="Heading2"/>
       </w:pPr>
       <w:r>
-        <w:t>E: Original Video &amp; Pupil Identification</w:t>
+        <w:t>Original Video &amp; Pupil Identification</w:t>
       </w:r>
     </w:p>
     <w:p>
@@ -295,7 +298,7 @@
         <w:pStyle w:val="Heading2"/>
       </w:pPr>
       <w:r>
-        <w:t>F: Masked Video</w:t>
+        <w:t>Masked Video</w:t>
       </w:r>
     </w:p>
     <w:p>
@@ -334,7 +337,7 @@
         <w:pStyle w:val="Heading2"/>
       </w:pPr>
       <w:r>
-        <w:t>H: Measurement Plots</w:t>
+        <w:t>Measurement Plots</w:t>
       </w:r>
     </w:p>
     <w:p>
@@ -354,7 +357,7 @@
         <w:pStyle w:val="Heading2"/>
       </w:pPr>
       <w:r>
-        <w:t>I: Export Controls</w:t>
+        <w:t>Export Controls</w:t>
       </w:r>
     </w:p>
     <w:p>
@@ -390,7 +393,7 @@
       </w:pPr>
       <w:r>
         <w:lastRenderedPageBreak/>
-        <w:t>2: Analysis Walkthrough</w:t>
+        <w:t>Analysis Walkthrough</w:t>
       </w:r>
     </w:p>
     <w:p>
@@ -403,7 +406,7 @@
         <w:pStyle w:val="Heading2"/>
       </w:pPr>
       <w:r>
-        <w:t>A: Running the GUI and Loading a Video</w:t>
+        <w:t>Running the GUI and Loading a Video</w:t>
       </w:r>
     </w:p>
     <w:p>
@@ -558,7 +561,7 @@
         <w:pStyle w:val="Heading2"/>
       </w:pPr>
       <w:r>
-        <w:t>B: Cropping, ROIs, and Masks</w:t>
+        <w:t>Cropping, ROIs, and Masks</w:t>
       </w:r>
     </w:p>
     <w:p>
@@ -703,7 +706,7 @@
         <w:pStyle w:val="Heading2"/>
       </w:pPr>
       <w:r>
-        <w:t>C: Setting Algorithm Parameters</w:t>
+        <w:t>Setting Algorithm Parameters</w:t>
       </w:r>
     </w:p>
     <w:p>
@@ -1063,7 +1066,7 @@
         <w:pStyle w:val="Heading2"/>
       </w:pPr>
       <w:r>
-        <w:t>D: Evaluating Parameters</w:t>
+        <w:t>Evaluating Parameters</w:t>
       </w:r>
     </w:p>
     <w:p>
@@ -1246,7 +1249,7 @@
         <w:pStyle w:val="Heading2"/>
       </w:pPr>
       <w:r>
-        <w:t>E: Processing and Exporting Data</w:t>
+        <w:t>Processing and Exporting Data</w:t>
       </w:r>
     </w:p>
     <w:p>
@@ -2300,7 +2303,7 @@
         <w:pStyle w:val="Heading1"/>
       </w:pPr>
       <w:r>
-        <w:t>3: The Analysis Algorithm</w:t>
+        <w:t>The Analysis Algorithm</w:t>
       </w:r>
       <w:r>
         <w:t xml:space="preserve"> in Detail</w:t>
@@ -2368,7 +2371,7 @@
         <w:pStyle w:val="Heading2"/>
       </w:pPr>
       <w:r>
-        <w:t>A: Frame Preprocessing</w:t>
+        <w:t>Frame Preprocessing</w:t>
       </w:r>
     </w:p>
     <w:p>
@@ -2376,7 +2379,7 @@
         <w:pStyle w:val="Heading3"/>
       </w:pPr>
       <w:r>
-        <w:t>I: Cropping and Masking</w:t>
+        <w:t>Cropping and Masking</w:t>
       </w:r>
     </w:p>
     <w:p>
@@ -2418,13 +2421,7 @@
         <w:pStyle w:val="Heading3"/>
       </w:pPr>
       <w:r>
-        <w:t>I</w:t>
-      </w:r>
-      <w:r>
-        <w:t>I</w:t>
-      </w:r>
-      <w:r>
-        <w:t>: Thresholding and Inverting</w:t>
+        <w:t>Threshold and Invert</w:t>
       </w:r>
     </w:p>
     <w:p>
@@ -2528,7 +2525,7 @@
       </w:pPr>
       <w:r>
         <w:lastRenderedPageBreak/>
-        <w:t xml:space="preserve">III: Smoothing with </w:t>
+        <w:t xml:space="preserve">Smooth with </w:t>
       </w:r>
       <w:proofErr w:type="spellStart"/>
       <w:r>
@@ -2704,7 +2701,7 @@
         <w:pStyle w:val="Heading2"/>
       </w:pPr>
       <w:r>
-        <w:t>B: Identifying Potential Pupil Objects</w:t>
+        <w:t>Identify Potential Pupil Objects</w:t>
       </w:r>
     </w:p>
     <w:p>
@@ -2743,7 +2740,7 @@
         <w:pStyle w:val="Heading3"/>
       </w:pPr>
       <w:r>
-        <w:t xml:space="preserve">I: Extract </w:t>
+        <w:t xml:space="preserve">Extract </w:t>
       </w:r>
       <w:r>
         <w:t>F</w:t>
@@ -3097,7 +3094,19 @@
         <w:pStyle w:val="Heading2"/>
       </w:pPr>
       <w:r>
-        <w:t>C: Removing Outliers and Smoothing Data</w:t>
+        <w:t>Remov</w:t>
+      </w:r>
+      <w:r>
+        <w:t>e</w:t>
+      </w:r>
+      <w:r>
+        <w:t xml:space="preserve"> Outliers and Smooth</w:t>
+      </w:r>
+      <w:r>
+        <w:t xml:space="preserve"> </w:t>
+      </w:r>
+      <w:r>
+        <w:t>Data</w:t>
       </w:r>
     </w:p>
     <w:p>
@@ -3166,7 +3175,7 @@
         <w:pStyle w:val="Heading3"/>
       </w:pPr>
       <w:r>
-        <w:t>I: Identify Outlier Frames</w:t>
+        <w:t xml:space="preserve"> Identify Outlier Frames</w:t>
       </w:r>
     </w:p>
     <w:p>
@@ -3513,7 +3522,13 @@
         <w:pStyle w:val="Heading3"/>
       </w:pPr>
       <w:r>
-        <w:t>II: Interpolating and Smoothing</w:t>
+        <w:t>Interpolat</w:t>
+      </w:r>
+      <w:r>
+        <w:t>e</w:t>
+      </w:r>
+      <w:r>
+        <w:t xml:space="preserve"> and Smooth</w:t>
       </w:r>
     </w:p>
     <w:p>
@@ -3873,6 +3888,123 @@
     </w:lvl>
   </w:abstractNum>
   <w:abstractNum w:abstractNumId="1" w15:restartNumberingAfterBreak="0">
+    <w:nsid w:val="4F360FCE"/>
+    <w:multiLevelType w:val="multilevel"/>
+    <w:tmpl w:val="BDE207E4"/>
+    <w:lvl w:ilvl="0">
+      <w:start w:val="1"/>
+      <w:numFmt w:val="decimal"/>
+      <w:pStyle w:val="Heading1"/>
+      <w:lvlText w:val="%1."/>
+      <w:lvlJc w:val="left"/>
+      <w:pPr>
+        <w:ind w:left="0" w:hanging="360"/>
+      </w:pPr>
+      <w:rPr>
+        <w:rFonts w:hint="default"/>
+      </w:rPr>
+    </w:lvl>
+    <w:lvl w:ilvl="1">
+      <w:start w:val="1"/>
+      <w:numFmt w:val="upperLetter"/>
+      <w:pStyle w:val="Heading2"/>
+      <w:lvlText w:val="%2."/>
+      <w:lvlJc w:val="left"/>
+      <w:pPr>
+        <w:ind w:left="0" w:hanging="360"/>
+      </w:pPr>
+      <w:rPr>
+        <w:rFonts w:hint="default"/>
+      </w:rPr>
+    </w:lvl>
+    <w:lvl w:ilvl="2">
+      <w:start w:val="1"/>
+      <w:numFmt w:val="lowerRoman"/>
+      <w:pStyle w:val="Heading3"/>
+      <w:suff w:val="space"/>
+      <w:lvlText w:val="%3."/>
+      <w:lvlJc w:val="right"/>
+      <w:pPr>
+        <w:ind w:left="0" w:firstLine="72"/>
+      </w:pPr>
+      <w:rPr>
+        <w:rFonts w:hint="default"/>
+      </w:rPr>
+    </w:lvl>
+    <w:lvl w:ilvl="3">
+      <w:start w:val="1"/>
+      <w:numFmt w:val="decimal"/>
+      <w:lvlText w:val="%4."/>
+      <w:lvlJc w:val="left"/>
+      <w:pPr>
+        <w:ind w:left="0" w:hanging="360"/>
+      </w:pPr>
+      <w:rPr>
+        <w:rFonts w:hint="default"/>
+      </w:rPr>
+    </w:lvl>
+    <w:lvl w:ilvl="4">
+      <w:start w:val="1"/>
+      <w:numFmt w:val="lowerLetter"/>
+      <w:lvlText w:val="%5."/>
+      <w:lvlJc w:val="left"/>
+      <w:pPr>
+        <w:ind w:left="0" w:hanging="360"/>
+      </w:pPr>
+      <w:rPr>
+        <w:rFonts w:hint="default"/>
+      </w:rPr>
+    </w:lvl>
+    <w:lvl w:ilvl="5">
+      <w:start w:val="1"/>
+      <w:numFmt w:val="lowerRoman"/>
+      <w:lvlText w:val="%6."/>
+      <w:lvlJc w:val="right"/>
+      <w:pPr>
+        <w:ind w:left="0" w:hanging="360"/>
+      </w:pPr>
+      <w:rPr>
+        <w:rFonts w:hint="default"/>
+      </w:rPr>
+    </w:lvl>
+    <w:lvl w:ilvl="6">
+      <w:start w:val="1"/>
+      <w:numFmt w:val="decimal"/>
+      <w:lvlText w:val="%7."/>
+      <w:lvlJc w:val="left"/>
+      <w:pPr>
+        <w:ind w:left="0" w:hanging="360"/>
+      </w:pPr>
+      <w:rPr>
+        <w:rFonts w:hint="default"/>
+      </w:rPr>
+    </w:lvl>
+    <w:lvl w:ilvl="7">
+      <w:start w:val="1"/>
+      <w:numFmt w:val="lowerLetter"/>
+      <w:lvlText w:val="%8."/>
+      <w:lvlJc w:val="left"/>
+      <w:pPr>
+        <w:ind w:left="0" w:hanging="360"/>
+      </w:pPr>
+      <w:rPr>
+        <w:rFonts w:hint="default"/>
+      </w:rPr>
+    </w:lvl>
+    <w:lvl w:ilvl="8">
+      <w:start w:val="1"/>
+      <w:numFmt w:val="lowerRoman"/>
+      <w:lvlText w:val="%9."/>
+      <w:lvlJc w:val="right"/>
+      <w:pPr>
+        <w:ind w:left="0" w:hanging="360"/>
+      </w:pPr>
+      <w:rPr>
+        <w:rFonts w:hint="default"/>
+      </w:rPr>
+    </w:lvl>
+  </w:abstractNum>
+  <w:abstractNum w:abstractNumId="2" w15:restartNumberingAfterBreak="0">
     <w:nsid w:val="59C06C13"/>
     <w:multiLevelType w:val="hybridMultilevel"/>
     <w:tmpl w:val="A92A2868"/>
@@ -3985,7 +4117,206 @@
       </w:rPr>
     </w:lvl>
   </w:abstractNum>
-  <w:abstractNum w:abstractNumId="2" w15:restartNumberingAfterBreak="0">
+  <w:abstractNum w:abstractNumId="3" w15:restartNumberingAfterBreak="0">
+    <w:nsid w:val="5A0D5B5D"/>
+    <w:multiLevelType w:val="multilevel"/>
+    <w:tmpl w:val="0AEEB5D0"/>
+    <w:lvl w:ilvl="0">
+      <w:start w:val="1"/>
+      <w:numFmt w:val="decimal"/>
+      <w:lvlText w:val="%1."/>
+      <w:lvlJc w:val="left"/>
+      <w:pPr>
+        <w:ind w:left="720" w:hanging="360"/>
+      </w:pPr>
+    </w:lvl>
+    <w:lvl w:ilvl="1">
+      <w:start w:val="1"/>
+      <w:numFmt w:val="lowerLetter"/>
+      <w:lvlText w:val="%2."/>
+      <w:lvlJc w:val="left"/>
+      <w:pPr>
+        <w:ind w:left="1440" w:hanging="360"/>
+      </w:pPr>
+    </w:lvl>
+    <w:lvl w:ilvl="2">
+      <w:start w:val="1"/>
+      <w:numFmt w:val="lowerRoman"/>
+      <w:lvlText w:val="%3."/>
+      <w:lvlJc w:val="right"/>
+      <w:pPr>
+        <w:ind w:left="2160" w:hanging="180"/>
+      </w:pPr>
+    </w:lvl>
+    <w:lvl w:ilvl="3">
+      <w:start w:val="1"/>
+      <w:numFmt w:val="decimal"/>
+      <w:lvlText w:val="%4."/>
+      <w:lvlJc w:val="left"/>
+      <w:pPr>
+        <w:ind w:left="2880" w:hanging="360"/>
+      </w:pPr>
+    </w:lvl>
+    <w:lvl w:ilvl="4">
+      <w:start w:val="1"/>
+      <w:numFmt w:val="lowerLetter"/>
+      <w:lvlText w:val="%5."/>
+      <w:lvlJc w:val="left"/>
+      <w:pPr>
+        <w:ind w:left="3600" w:hanging="360"/>
+      </w:pPr>
+    </w:lvl>
+    <w:lvl w:ilvl="5">
+      <w:start w:val="1"/>
+      <w:numFmt w:val="lowerRoman"/>
+      <w:lvlText w:val="%6."/>
+      <w:lvlJc w:val="right"/>
+      <w:pPr>
+        <w:ind w:left="4320" w:hanging="180"/>
+      </w:pPr>
+    </w:lvl>
+    <w:lvl w:ilvl="6">
+      <w:start w:val="1"/>
+      <w:numFmt w:val="decimal"/>
+      <w:lvlText w:val="%7."/>
+      <w:lvlJc w:val="left"/>
+      <w:pPr>
+        <w:ind w:left="5040" w:hanging="360"/>
+      </w:pPr>
+    </w:lvl>
+    <w:lvl w:ilvl="7">
+      <w:start w:val="1"/>
+      <w:numFmt w:val="lowerLetter"/>
+      <w:lvlText w:val="%8."/>
+      <w:lvlJc w:val="left"/>
+      <w:pPr>
+        <w:ind w:left="5760" w:hanging="360"/>
+      </w:pPr>
+    </w:lvl>
+    <w:lvl w:ilvl="8">
+      <w:start w:val="1"/>
+      <w:numFmt w:val="lowerRoman"/>
+      <w:lvlText w:val="%9."/>
+      <w:lvlJc w:val="right"/>
+      <w:pPr>
+        <w:ind w:left="6480" w:hanging="180"/>
+      </w:pPr>
+    </w:lvl>
+  </w:abstractNum>
+  <w:abstractNum w:abstractNumId="4" w15:restartNumberingAfterBreak="0">
+    <w:nsid w:val="722005F3"/>
+    <w:multiLevelType w:val="multilevel"/>
+    <w:tmpl w:val="69BE2308"/>
+    <w:lvl w:ilvl="0">
+      <w:start w:val="1"/>
+      <w:numFmt w:val="decimal"/>
+      <w:lvlText w:val="%1."/>
+      <w:lvlJc w:val="left"/>
+      <w:pPr>
+        <w:ind w:left="720" w:hanging="360"/>
+      </w:pPr>
+      <w:rPr>
+        <w:rFonts w:hint="default"/>
+      </w:rPr>
+    </w:lvl>
+    <w:lvl w:ilvl="1">
+      <w:start w:val="1"/>
+      <w:numFmt w:val="lowerLetter"/>
+      <w:lvlText w:val="%2."/>
+      <w:lvlJc w:val="left"/>
+      <w:pPr>
+        <w:ind w:left="1440" w:hanging="360"/>
+      </w:pPr>
+      <w:rPr>
+        <w:rFonts w:hint="default"/>
+      </w:rPr>
+    </w:lvl>
+    <w:lvl w:ilvl="2">
+      <w:start w:val="1"/>
+      <w:numFmt w:val="lowerRoman"/>
+      <w:lvlText w:val="%3."/>
+      <w:lvlJc w:val="right"/>
+      <w:pPr>
+        <w:ind w:left="2160" w:hanging="180"/>
+      </w:pPr>
+      <w:rPr>
+        <w:rFonts w:hint="default"/>
+      </w:rPr>
+    </w:lvl>
+    <w:lvl w:ilvl="3">
+      <w:start w:val="1"/>
+      <w:numFmt w:val="decimal"/>
+      <w:lvlText w:val="%4."/>
+      <w:lvlJc w:val="left"/>
+      <w:pPr>
+        <w:ind w:left="2880" w:hanging="360"/>
+      </w:pPr>
+      <w:rPr>
+        <w:rFonts w:hint="default"/>
+      </w:rPr>
+    </w:lvl>
+    <w:lvl w:ilvl="4">
+      <w:start w:val="1"/>
+      <w:numFmt w:val="lowerLetter"/>
+      <w:lvlText w:val="%5."/>
+      <w:lvlJc w:val="left"/>
+      <w:pPr>
+        <w:ind w:left="3600" w:hanging="360"/>
+      </w:pPr>
+      <w:rPr>
+        <w:rFonts w:hint="default"/>
+      </w:rPr>
+    </w:lvl>
+    <w:lvl w:ilvl="5">
+      <w:start w:val="1"/>
+      <w:numFmt w:val="lowerRoman"/>
+      <w:lvlText w:val="%6."/>
+      <w:lvlJc w:val="right"/>
+      <w:pPr>
+        <w:ind w:left="4320" w:hanging="180"/>
+      </w:pPr>
+      <w:rPr>
+        <w:rFonts w:hint="default"/>
+      </w:rPr>
+    </w:lvl>
+    <w:lvl w:ilvl="6">
+      <w:start w:val="1"/>
+      <w:numFmt w:val="decimal"/>
+      <w:lvlText w:val="%7."/>
+      <w:lvlJc w:val="left"/>
+      <w:pPr>
+        <w:ind w:left="5040" w:hanging="360"/>
+      </w:pPr>
+      <w:rPr>
+        <w:rFonts w:hint="default"/>
+      </w:rPr>
+    </w:lvl>
+    <w:lvl w:ilvl="7">
+      <w:start w:val="1"/>
+      <w:numFmt w:val="lowerLetter"/>
+      <w:lvlText w:val="%8."/>
+      <w:lvlJc w:val="left"/>
+      <w:pPr>
+        <w:ind w:left="5760" w:hanging="360"/>
+      </w:pPr>
+      <w:rPr>
+        <w:rFonts w:hint="default"/>
+      </w:rPr>
+    </w:lvl>
+    <w:lvl w:ilvl="8">
+      <w:start w:val="1"/>
+      <w:numFmt w:val="lowerRoman"/>
+      <w:lvlText w:val="%9."/>
+      <w:lvlJc w:val="right"/>
+      <w:pPr>
+        <w:ind w:left="6480" w:hanging="180"/>
+      </w:pPr>
+      <w:rPr>
+        <w:rFonts w:hint="default"/>
+      </w:rPr>
+    </w:lvl>
+  </w:abstractNum>
+  <w:abstractNum w:abstractNumId="5" w15:restartNumberingAfterBreak="0">
     <w:nsid w:val="77BB045B"/>
     <w:multiLevelType w:val="hybridMultilevel"/>
     <w:tmpl w:val="A59CD034"/>
@@ -4102,10 +4433,19 @@
     <w:abstractNumId w:val="0"/>
   </w:num>
   <w:num w:numId="2" w16cid:durableId="622733120">
+    <w:abstractNumId w:val="5"/>
+  </w:num>
+  <w:num w:numId="3" w16cid:durableId="1423718936">
     <w:abstractNumId w:val="2"/>
   </w:num>
-  <w:num w:numId="3" w16cid:durableId="1423718936">
+  <w:num w:numId="4" w16cid:durableId="731923455">
     <w:abstractNumId w:val="1"/>
+  </w:num>
+  <w:num w:numId="5" w16cid:durableId="336808330">
+    <w:abstractNumId w:val="3"/>
+  </w:num>
+  <w:num w:numId="6" w16cid:durableId="1379743309">
+    <w:abstractNumId w:val="4"/>
   </w:num>
 </w:numbering>
 </file>
@@ -4518,10 +4858,13 @@
     <w:link w:val="Heading1Char"/>
     <w:uiPriority w:val="9"/>
     <w:qFormat/>
-    <w:rsid w:val="00ED2631"/>
+    <w:rsid w:val="007A7DFC"/>
     <w:pPr>
       <w:keepNext/>
       <w:keepLines/>
+      <w:numPr>
+        <w:numId w:val="4"/>
+      </w:numPr>
       <w:spacing w:before="360" w:after="80"/>
       <w:outlineLvl w:val="0"/>
     </w:pPr>
@@ -4540,8 +4883,12 @@
     <w:uiPriority w:val="9"/>
     <w:unhideWhenUsed/>
     <w:qFormat/>
-    <w:rsid w:val="001918CA"/>
+    <w:rsid w:val="007A7DFC"/>
     <w:pPr>
+      <w:numPr>
+        <w:ilvl w:val="1"/>
+        <w:numId w:val="4"/>
+      </w:numPr>
       <w:outlineLvl w:val="1"/>
     </w:pPr>
   </w:style>
@@ -4553,10 +4900,14 @@
     <w:uiPriority w:val="9"/>
     <w:unhideWhenUsed/>
     <w:qFormat/>
-    <w:rsid w:val="00A26FBA"/>
+    <w:rsid w:val="007A7DFC"/>
     <w:pPr>
       <w:keepNext/>
       <w:keepLines/>
+      <w:numPr>
+        <w:ilvl w:val="2"/>
+        <w:numId w:val="4"/>
+      </w:numPr>
       <w:spacing w:before="160" w:after="80"/>
       <w:outlineLvl w:val="2"/>
     </w:pPr>
@@ -4703,6 +5054,7 @@
   <w:style w:type="character" w:default="1" w:styleId="DefaultParagraphFont">
     <w:name w:val="Default Paragraph Font"/>
     <w:uiPriority w:val="1"/>
+    <w:semiHidden/>
     <w:unhideWhenUsed/>
   </w:style>
   <w:style w:type="table" w:default="1" w:styleId="TableNormal">
@@ -4731,7 +5083,7 @@
     <w:basedOn w:val="DefaultParagraphFont"/>
     <w:link w:val="Heading1"/>
     <w:uiPriority w:val="9"/>
-    <w:rsid w:val="00ED2631"/>
+    <w:rsid w:val="007A7DFC"/>
     <w:rPr>
       <w:rFonts w:asciiTheme="majorHAnsi" w:eastAsiaTheme="majorEastAsia" w:hAnsiTheme="majorHAnsi" w:cstheme="majorBidi"/>
       <w:color w:val="0F4761" w:themeColor="accent1" w:themeShade="BF"/>
@@ -4744,7 +5096,7 @@
     <w:basedOn w:val="DefaultParagraphFont"/>
     <w:link w:val="Heading2"/>
     <w:uiPriority w:val="9"/>
-    <w:rsid w:val="001918CA"/>
+    <w:rsid w:val="007A7DFC"/>
     <w:rPr>
       <w:b/>
       <w:bCs/>
@@ -4757,7 +5109,7 @@
     <w:basedOn w:val="DefaultParagraphFont"/>
     <w:link w:val="Heading3"/>
     <w:uiPriority w:val="9"/>
-    <w:rsid w:val="00A26FBA"/>
+    <w:rsid w:val="007A7DFC"/>
     <w:rPr>
       <w:rFonts w:eastAsiaTheme="majorEastAsia" w:cstheme="majorBidi"/>
       <w:i/>

--- a/Pupil Analysis GUI Guide.docx
+++ b/Pupil Analysis GUI Guide.docx
@@ -12,7 +12,13 @@
     </w:p>
     <w:p>
       <w:r>
-        <w:t xml:space="preserve">This guide will cover how to analyze mouse pupil videos with the Pupil Analysis GUI MATLAB application. </w:t>
+        <w:t xml:space="preserve">This guide will cover how to analyze mouse </w:t>
+      </w:r>
+      <w:r>
+        <w:t>pupil</w:t>
+      </w:r>
+      <w:r>
+        <w:t xml:space="preserve"> videos with the Pupil Analysis GUI MATLAB application. </w:t>
       </w:r>
       <w:r>
         <w:t xml:space="preserve">The </w:t>
@@ -26,7 +32,7 @@
     </w:p>
     <w:p>
       <w:r>
-        <w:t xml:space="preserve">The GUI allows you to interactively alter the pupil analysis algorithm parameters to find those most optimal to your specific videos. Once you have found those parameters, you can then analyze the entire video through the GUI, or you can export those parameters to a .mat file and process the video via a script. </w:t>
+        <w:t xml:space="preserve">The GUI allows you to interactively alter the pupil analysis algorithm parameters to find those most optimal to your specific videos. Once you have found those parameters, you can analyze the entire video through the GUI, or you can export those parameters to a mat file and process the video via a script. </w:t>
       </w:r>
     </w:p>
     <w:p>
@@ -44,7 +50,7 @@
     </w:p>
     <w:p>
       <w:pPr>
-        <w:keepNext/>
+        <w:jc w:val="center"/>
       </w:pPr>
       <w:r>
         <w:rPr>
@@ -106,65 +112,54 @@
       <w:r>
         <w:t xml:space="preserve">Figure </w:t>
       </w:r>
-      <w:r>
-        <w:fldChar w:fldCharType="begin"/>
-      </w:r>
-      <w:r>
-        <w:instrText xml:space="preserve"> STYLEREF 1 \s </w:instrText>
-      </w:r>
-      <w:r>
-        <w:fldChar w:fldCharType="separate"/>
-      </w:r>
-      <w:r>
-        <w:rPr>
-          <w:noProof/>
-        </w:rPr>
-        <w:t>0</w:t>
-      </w:r>
-      <w:r>
-        <w:fldChar w:fldCharType="end"/>
-      </w:r>
+      <w:fldSimple w:instr=" STYLEREF 1 \s ">
+        <w:r>
+          <w:rPr>
+            <w:noProof/>
+          </w:rPr>
+          <w:t>1</w:t>
+        </w:r>
+      </w:fldSimple>
       <w:r>
         <w:noBreakHyphen/>
       </w:r>
-      <w:r>
-        <w:fldChar w:fldCharType="begin"/>
-      </w:r>
-      <w:r>
-        <w:instrText xml:space="preserve"> SEQ Figure \* ARABIC \s 1 </w:instrText>
-      </w:r>
-      <w:r>
-        <w:fldChar w:fldCharType="separate"/>
-      </w:r>
-      <w:r>
-        <w:rPr>
-          <w:noProof/>
-        </w:rPr>
-        <w:t>1</w:t>
-      </w:r>
-      <w:r>
-        <w:fldChar w:fldCharType="end"/>
-      </w:r>
-      <w:r>
-        <w:t>: The Pupil Analysis GUI In Action</w:t>
-      </w:r>
-    </w:p>
-    <w:p>
+      <w:fldSimple w:instr=" SEQ Figure \* ARABIC \s 1 ">
+        <w:r>
+          <w:rPr>
+            <w:noProof/>
+          </w:rPr>
+          <w:t>1</w:t>
+        </w:r>
+      </w:fldSimple>
+      <w:r>
+        <w:t xml:space="preserve">: The Pupil Analysis GUI in </w:t>
+      </w:r>
+      <w:r>
+        <w:t>A</w:t>
+      </w:r>
+      <w:r>
+        <w:t>ction</w:t>
+      </w:r>
+    </w:p>
+    <w:p>
+      <w:r>
+        <w:t xml:space="preserve">The GUI has multiple components to handle all steps of analyzing the pupil: loading a video, </w:t>
+      </w:r>
+      <w:r>
+        <w:t>cropping it</w:t>
+      </w:r>
+      <w:r>
+        <w:t>, setting algorithm parameters, navigating the video playback, running the algorithm</w:t>
+      </w:r>
+      <w:r>
+        <w:t>,</w:t>
+      </w:r>
+      <w:r>
+        <w:t xml:space="preserve"> and saving </w:t>
+      </w:r>
       <w:r>
         <w:lastRenderedPageBreak/>
-        <w:t xml:space="preserve">The GUI has multiple components to handle all steps of analyzing the pupil: loading a video, </w:t>
-      </w:r>
-      <w:r>
-        <w:t>cropping it</w:t>
-      </w:r>
-      <w:r>
-        <w:t>, setting algorithm parameters, navigating the video playback, running the algorithm</w:t>
-      </w:r>
-      <w:r>
-        <w:t>,</w:t>
-      </w:r>
-      <w:r>
-        <w:t xml:space="preserve"> and saving results. Here we will summarize each component.</w:t>
+        <w:t>results. Here we will summarize each component.</w:t>
       </w:r>
       <w:r>
         <w:t xml:space="preserve"> Note that when you start the program, all GUI elements other than </w:t>
@@ -193,23 +188,7 @@
     </w:p>
     <w:p>
       <w:r>
-        <w:t xml:space="preserve">This button opens the file explorer to select a video. The GUI supports mp4 and </w:t>
-      </w:r>
-      <w:proofErr w:type="spellStart"/>
-      <w:r>
-        <w:t>avi</w:t>
-      </w:r>
-      <w:proofErr w:type="spellEnd"/>
-      <w:r>
-        <w:t xml:space="preserve"> files. It is recommended that you use mp4 files, as MATLAB appears to handle them more efficiently than </w:t>
-      </w:r>
-      <w:proofErr w:type="spellStart"/>
-      <w:r>
-        <w:t>avi</w:t>
-      </w:r>
-      <w:proofErr w:type="spellEnd"/>
-      <w:r>
-        <w:t xml:space="preserve"> files. Once you have selected a video, </w:t>
+        <w:t xml:space="preserve">This button opens the file explorer to select a video. The GUI supports mp4 and avi files. It is recommended that you use mp4 files, as MATLAB appears to handle them more efficiently than avi files. Once you have selected a video, </w:t>
       </w:r>
       <w:r>
         <w:t>t</w:t>
@@ -311,7 +290,7 @@
         <w:pStyle w:val="Heading2"/>
       </w:pPr>
       <w:r>
-        <w:t>G: Processed Video:</w:t>
+        <w:t>Processed Video:</w:t>
       </w:r>
     </w:p>
     <w:p>
@@ -342,14 +321,14 @@
     </w:p>
     <w:p>
       <w:r>
-        <w:t xml:space="preserve">These two axes dynamically plot the results of the video analysis. The top axes (blue line) plot the radius of the identified pupil (green ellipse in the raw video window, element E). The bottom axis (red line) plots the alignment signal, which is the mean value of all pixels in the alignment signal ROI drawn using the “Draw ROIs” button. For both plots, the right-most data point corresponds to the </w:t>
+        <w:t xml:space="preserve">These two axes dynamically plot the results of the video analysis. The top axes (blue line) plot the radius of the identified pupil (green ellipse in the raw video window, element E). The bottom axis (red line) plots the alignment signal, which is the mean value of all pixels in the alignment signal ROI drawn using the “Draw ROIs” button. For both plots, the right-most data point corresponds to the current frame. The plot displays data for the previous </w:t>
+      </w:r>
+      <w:r>
+        <w:t xml:space="preserve">five seconds. New values are only calculated </w:t>
       </w:r>
       <w:r>
         <w:lastRenderedPageBreak/>
-        <w:t xml:space="preserve">current frame. The plot displays data for the previous </w:t>
-      </w:r>
-      <w:r>
-        <w:t>five seconds. New values are only calculated when the “Play” button is pressed, so jumping around the video will cause these plots to display empty spaces where data has not yet been processed.</w:t>
+        <w:t>when the “Play” button is pressed, so jumping around the video will cause these plots to display empty spaces where data has not yet been processed.</w:t>
       </w:r>
     </w:p>
     <w:p>
@@ -421,7 +400,6 @@
         </w:rPr>
         <w:t xml:space="preserve"> </w:t>
       </w:r>
-      <w:proofErr w:type="spellStart"/>
       <w:r>
         <w:rPr>
           <w:rFonts w:ascii="Cascadia Mono" w:hAnsi="Cascadia Mono"/>
@@ -430,7 +408,6 @@
         </w:rPr>
         <w:t>PupilAnalysisGUI</w:t>
       </w:r>
-      <w:proofErr w:type="spellEnd"/>
       <w:r>
         <w:rPr>
           <w:rFonts w:ascii="Cascadia Mono" w:hAnsi="Cascadia Mono"/>
@@ -456,18 +433,11 @@
     </w:p>
     <w:p>
       <w:pPr>
-        <w:rPr>
-          <w:rFonts w:ascii="Cascadia Mono" w:hAnsi="Cascadia Mono"/>
-          <w:sz w:val="20"/>
-          <w:szCs w:val="20"/>
-        </w:rPr>
-      </w:pPr>
-      <w:r>
-        <w:rPr>
-          <w:rFonts w:ascii="Cascadia Mono" w:hAnsi="Cascadia Mono"/>
+        <w:jc w:val="center"/>
+      </w:pPr>
+      <w:r>
+        <w:rPr>
           <w:noProof/>
-          <w:sz w:val="20"/>
-          <w:szCs w:val="20"/>
         </w:rPr>
         <w:drawing>
           <wp:inline distT="0" distB="0" distL="0" distR="0" wp14:anchorId="28519B82" wp14:editId="665914AA">
@@ -513,6 +483,40 @@
       </w:r>
     </w:p>
     <w:p>
+      <w:pPr>
+        <w:pStyle w:val="Caption"/>
+        <w:rPr>
+          <w:rFonts w:ascii="Cascadia Mono" w:hAnsi="Cascadia Mono"/>
+          <w:szCs w:val="20"/>
+        </w:rPr>
+      </w:pPr>
+      <w:r>
+        <w:t xml:space="preserve">Figure </w:t>
+      </w:r>
+      <w:fldSimple w:instr=" STYLEREF 1 \s ">
+        <w:r>
+          <w:rPr>
+            <w:noProof/>
+          </w:rPr>
+          <w:t>2</w:t>
+        </w:r>
+      </w:fldSimple>
+      <w:r>
+        <w:noBreakHyphen/>
+      </w:r>
+      <w:fldSimple w:instr=" SEQ Figure \* ARABIC \s 1 ">
+        <w:r>
+          <w:rPr>
+            <w:noProof/>
+          </w:rPr>
+          <w:t>1</w:t>
+        </w:r>
+      </w:fldSimple>
+      <w:r>
+        <w:t>: Loading a Video</w:t>
+      </w:r>
+    </w:p>
+    <w:p>
       <w:r>
         <w:t xml:space="preserve">Select your video and click “Open.” If your video does not appear in the browser, adjust the </w:t>
       </w:r>
@@ -520,23 +524,7 @@
         <w:t xml:space="preserve">file extension </w:t>
       </w:r>
       <w:r>
-        <w:t xml:space="preserve">filter to look for </w:t>
-      </w:r>
-      <w:proofErr w:type="spellStart"/>
-      <w:r>
-        <w:t>avi</w:t>
-      </w:r>
-      <w:proofErr w:type="spellEnd"/>
-      <w:r>
-        <w:t xml:space="preserve"> files using the drop-down menu next to the File Name field. The GUI only supports mp4 and </w:t>
-      </w:r>
-      <w:proofErr w:type="spellStart"/>
-      <w:r>
-        <w:t>avi</w:t>
-      </w:r>
-      <w:proofErr w:type="spellEnd"/>
-      <w:r>
-        <w:t xml:space="preserve"> files. </w:t>
+        <w:t xml:space="preserve">filter to look for avi files using the drop-down menu next to the File Name field. The GUI only supports mp4 and avi files. </w:t>
       </w:r>
     </w:p>
     <w:p>
@@ -565,6 +553,11 @@
       </w:r>
     </w:p>
     <w:p>
+      <w:pPr>
+        <w:rPr>
+          <w:noProof/>
+        </w:rPr>
+      </w:pPr>
       <w:r>
         <w:t>Once you have a video loaded, the next step is to isolate the region of your video that contains the eye. To do so, click the “Draw ROIs” button. This will bring up a new GUI screen:</w:t>
       </w:r>
@@ -574,6 +567,11 @@
         </w:rPr>
         <w:t xml:space="preserve"> </w:t>
       </w:r>
+    </w:p>
+    <w:p>
+      <w:pPr>
+        <w:jc w:val="center"/>
+      </w:pPr>
       <w:r>
         <w:rPr>
           <w:noProof/>
@@ -616,6 +614,48 @@
       </w:r>
     </w:p>
     <w:p>
+      <w:pPr>
+        <w:pStyle w:val="Caption"/>
+      </w:pPr>
+      <w:r>
+        <w:t xml:space="preserve">Figure </w:t>
+      </w:r>
+      <w:fldSimple w:instr=" STYLEREF 1 \s ">
+        <w:r>
+          <w:rPr>
+            <w:noProof/>
+          </w:rPr>
+          <w:t>2</w:t>
+        </w:r>
+      </w:fldSimple>
+      <w:r>
+        <w:noBreakHyphen/>
+      </w:r>
+      <w:fldSimple w:instr=" SEQ Figure \* ARABIC \s 1 ">
+        <w:r>
+          <w:rPr>
+            <w:noProof/>
+          </w:rPr>
+          <w:t>2</w:t>
+        </w:r>
+      </w:fldSimple>
+      <w:r>
+        <w:t xml:space="preserve">: The ROI GUI </w:t>
+      </w:r>
+      <w:r>
+        <w:t>u</w:t>
+      </w:r>
+      <w:r>
+        <w:t xml:space="preserve">pon </w:t>
+      </w:r>
+      <w:r>
+        <w:t>s</w:t>
+      </w:r>
+      <w:r>
+        <w:t>tartup</w:t>
+      </w:r>
+    </w:p>
+    <w:p>
       <w:r>
         <w:t xml:space="preserve">To isolate the pupil, click the “Pupil” button, then click-and-drag on the video frame to draw a rectangular bounding box around the eye. This will crop the video to the selected region, excluding the rest of the frame from the pupil analysis region. </w:t>
       </w:r>
@@ -646,6 +686,9 @@
       </w:r>
     </w:p>
     <w:p>
+      <w:pPr>
+        <w:jc w:val="center"/>
+      </w:pPr>
       <w:r>
         <w:rPr>
           <w:noProof/>
@@ -689,6 +732,42 @@
       </w:r>
     </w:p>
     <w:p>
+      <w:pPr>
+        <w:pStyle w:val="Caption"/>
+      </w:pPr>
+      <w:r>
+        <w:t xml:space="preserve">Figure </w:t>
+      </w:r>
+      <w:fldSimple w:instr=" STYLEREF 1 \s ">
+        <w:r>
+          <w:rPr>
+            <w:noProof/>
+          </w:rPr>
+          <w:t>2</w:t>
+        </w:r>
+      </w:fldSimple>
+      <w:r>
+        <w:noBreakHyphen/>
+      </w:r>
+      <w:fldSimple w:instr=" SEQ Figure \* ARABIC \s 1 ">
+        <w:r>
+          <w:rPr>
+            <w:noProof/>
+          </w:rPr>
+          <w:t>3</w:t>
+        </w:r>
+      </w:fldSimple>
+      <w:r>
+        <w:t xml:space="preserve">: The ROI GUI With a </w:t>
+      </w:r>
+      <w:r>
+        <w:rPr>
+          <w:noProof/>
+        </w:rPr>
+        <w:t>Cropping ROI (blue, left), Alignment Signal ROI (red, left), and a Masking ROI (blue, right)</w:t>
+      </w:r>
+    </w:p>
+    <w:p>
       <w:r>
         <w:t xml:space="preserve">Clicking “Clear” will delete all masking ROIs. You can also right-click on individual ROIs and select “delete polygon” to delete individual ROIs. </w:t>
       </w:r>
@@ -706,7 +785,7 @@
         <w:pStyle w:val="Heading2"/>
       </w:pPr>
       <w:r>
-        <w:t>Setting Algorithm Parameters</w:t>
+        <w:t>Set Algorithm Parameters</w:t>
       </w:r>
     </w:p>
     <w:p>
@@ -763,12 +842,15 @@
         <w:t>Threshold.</w:t>
       </w:r>
       <w:r>
-        <w:t xml:space="preserve"> This value ranges from 0 to 1 and corresponds to the pixel value at which to split the image into light and dark. Each frame is binarized such that all pixels below this value are converted to black and all pixels equal to or above this value are set to white. Then these values are inverted. The algorithm works by looking for white regions in the binarized image that are approximately ellipsoid (the assumption being that the pupil is likely the darkest and roundest object in frame). </w:t>
-      </w:r>
-    </w:p>
-    <w:p>
+        <w:t xml:space="preserve"> This value ranges from 0 to 1 and corresponds to the pixel value at which to split the image into light and dark. Each frame is binarized such that all pixels below this value are converted to black and all pixels equal to or above this value are set to white. Then these values are inverted. The algorithm works by looking for white regions in </w:t>
+      </w:r>
       <w:r>
         <w:lastRenderedPageBreak/>
+        <w:t xml:space="preserve">the binarized image that are approximately ellipsoid (the assumption being that the pupil is likely the darkest and roundest object in frame). </w:t>
+      </w:r>
+    </w:p>
+    <w:p>
+      <w:r>
         <w:t xml:space="preserve">Use the threshold slider to adjust this value such that the pupil appears as a white region on the upper-right </w:t>
       </w:r>
       <w:r>
@@ -794,7 +876,6 @@
         <w:t xml:space="preserve">The “Close” and “Open” parameters are used to smooth the binary image before looking for the pupil. They refer to the </w:t>
       </w:r>
       <w:hyperlink r:id="rId9" w:history="1">
-        <w:proofErr w:type="spellStart"/>
         <w:r>
           <w:rPr>
             <w:rStyle w:val="Hyperlink"/>
@@ -804,13 +885,11 @@
           </w:rPr>
           <w:t>imclose</w:t>
         </w:r>
-        <w:proofErr w:type="spellEnd"/>
       </w:hyperlink>
       <w:r>
         <w:t xml:space="preserve"> and </w:t>
       </w:r>
       <w:hyperlink r:id="rId10" w:history="1">
-        <w:proofErr w:type="spellStart"/>
         <w:r>
           <w:rPr>
             <w:rStyle w:val="Hyperlink"/>
@@ -820,7 +899,6 @@
           </w:rPr>
           <w:t>imopen</w:t>
         </w:r>
-        <w:proofErr w:type="spellEnd"/>
       </w:hyperlink>
       <w:r>
         <w:rPr>
@@ -847,7 +925,6 @@
       <w:r>
         <w:t xml:space="preserve"> in either function, in pixels. Broadly speaking, </w:t>
       </w:r>
-      <w:proofErr w:type="spellStart"/>
       <w:r>
         <w:rPr>
           <w:i/>
@@ -855,11 +932,9 @@
         </w:rPr>
         <w:t>imclose</w:t>
       </w:r>
-      <w:proofErr w:type="spellEnd"/>
       <w:r>
         <w:t xml:space="preserve"> expands the white region of the binarized image to patch “holes,” while </w:t>
       </w:r>
-      <w:proofErr w:type="spellStart"/>
       <w:r>
         <w:rPr>
           <w:i/>
@@ -867,7 +942,6 @@
         </w:rPr>
         <w:t>imopen</w:t>
       </w:r>
-      <w:proofErr w:type="spellEnd"/>
       <w:r>
         <w:t xml:space="preserve"> expands the bla</w:t>
       </w:r>
@@ -884,16 +958,39 @@
         <w:t xml:space="preserve"> for both). High-resolution videos might require larger values for better performance. </w:t>
       </w:r>
     </w:p>
-    <w:p>
+    <w:p/>
+    <w:p>
+      <w:pPr>
+        <w:pStyle w:val="Heading3"/>
+      </w:pPr>
+      <w:r>
+        <w:t>Radius Threshold</w:t>
+      </w:r>
+    </w:p>
+    <w:p>
+      <w:r>
+        <w:t>This parameter sets the lower bound for the pupil radius. If small shadows are labelled as the pupil, increase this value. This will exclude them from analysis</w:t>
+      </w:r>
+      <w:r>
+        <w:t xml:space="preserve">. However, if this value is set too high, the pupil itself might be excluded, especially if it is particularly constricted. </w:t>
+      </w:r>
+      <w:r>
+        <w:t xml:space="preserve"> </w:t>
+      </w:r>
+    </w:p>
+    <w:p>
+      <w:pPr>
+        <w:jc w:val="center"/>
+      </w:pPr>
       <w:r>
         <w:rPr>
           <w:noProof/>
         </w:rPr>
         <w:drawing>
-          <wp:inline distT="0" distB="0" distL="0" distR="0" wp14:anchorId="6642AD6C" wp14:editId="2E715249">
-            <wp:extent cx="5943600" cy="4577080"/>
-            <wp:effectExtent l="0" t="0" r="0" b="0"/>
-            <wp:docPr id="1850996916" name="Picture 1" descr="A screenshot of a computer&#10;&#10;Description automatically generated"/>
+          <wp:inline distT="0" distB="0" distL="0" distR="0" wp14:anchorId="233EF39F" wp14:editId="1823371D">
+            <wp:extent cx="3803073" cy="1590078"/>
+            <wp:effectExtent l="0" t="0" r="6985" b="0"/>
+            <wp:docPr id="131893431" name="Picture 1"/>
             <wp:cNvGraphicFramePr>
               <a:graphicFrameLocks xmlns:a="http://schemas.openxmlformats.org/drawingml/2006/main" noChangeAspect="1"/>
             </wp:cNvGraphicFramePr>
@@ -901,11 +998,17 @@
               <a:graphicData uri="http://schemas.openxmlformats.org/drawingml/2006/picture">
                 <pic:pic xmlns:pic="http://schemas.openxmlformats.org/drawingml/2006/picture">
                   <pic:nvPicPr>
-                    <pic:cNvPr id="1850996916" name="Picture 1" descr="A screenshot of a computer&#10;&#10;Description automatically generated"/>
+                    <pic:cNvPr id="131893431" name="Picture 1"/>
                     <pic:cNvPicPr/>
                   </pic:nvPicPr>
                   <pic:blipFill>
-                    <a:blip r:embed="rId11"/>
+                    <a:blip r:embed="rId11" cstate="print">
+                      <a:extLst>
+                        <a:ext uri="{28A0092B-C50C-407E-A947-70E740481C1C}">
+                          <a14:useLocalDpi xmlns:a14="http://schemas.microsoft.com/office/drawing/2010/main" val="0"/>
+                        </a:ext>
+                      </a:extLst>
+                    </a:blip>
                     <a:stretch>
                       <a:fillRect/>
                     </a:stretch>
@@ -913,7 +1016,7 @@
                   <pic:spPr>
                     <a:xfrm>
                       <a:off x="0" y="0"/>
-                      <a:ext cx="5943600" cy="4577080"/>
+                      <a:ext cx="3816785" cy="1595811"/>
                     </a:xfrm>
                     <a:prstGeom prst="rect">
                       <a:avLst/>
@@ -928,114 +1031,38 @@
     </w:p>
     <w:p>
       <w:pPr>
-        <w:pStyle w:val="Heading3"/>
-      </w:pPr>
-      <w:r>
-        <w:t>Radius Threshold</w:t>
-      </w:r>
-    </w:p>
-    <w:p>
-      <w:r>
-        <w:t>This parameter sets the lower bound for the pupil radius. If small shadows are labelled as the pupil, increase this value. This will exclude them from analysis</w:t>
-      </w:r>
-      <w:r>
-        <w:t xml:space="preserve">. However, if this value is set too high, the pupil itself might be excluded, especially if it is particularly constricted. </w:t>
-      </w:r>
-      <w:r>
-        <w:t xml:space="preserve"> </w:t>
-      </w:r>
-    </w:p>
-    <w:p>
-      <w:pPr>
-        <w:jc w:val="center"/>
-      </w:pPr>
-      <w:r>
-        <w:rPr>
-          <w:noProof/>
-        </w:rPr>
-        <w:lastRenderedPageBreak/>
-        <w:drawing>
-          <wp:inline distT="0" distB="0" distL="0" distR="0" wp14:anchorId="7A136C76" wp14:editId="0AD4B811">
-            <wp:extent cx="2666209" cy="2228850"/>
-            <wp:effectExtent l="0" t="0" r="1270" b="0"/>
-            <wp:docPr id="2093498918" name="Picture 1" descr="A close-up of an eye&#10;&#10;Description automatically generated"/>
-            <wp:cNvGraphicFramePr>
-              <a:graphicFrameLocks xmlns:a="http://schemas.openxmlformats.org/drawingml/2006/main" noChangeAspect="1"/>
-            </wp:cNvGraphicFramePr>
-            <a:graphic xmlns:a="http://schemas.openxmlformats.org/drawingml/2006/main">
-              <a:graphicData uri="http://schemas.openxmlformats.org/drawingml/2006/picture">
-                <pic:pic xmlns:pic="http://schemas.openxmlformats.org/drawingml/2006/picture">
-                  <pic:nvPicPr>
-                    <pic:cNvPr id="2093498918" name="Picture 1" descr="A close-up of an eye&#10;&#10;Description automatically generated"/>
-                    <pic:cNvPicPr/>
-                  </pic:nvPicPr>
-                  <pic:blipFill>
-                    <a:blip r:embed="rId12"/>
-                    <a:stretch>
-                      <a:fillRect/>
-                    </a:stretch>
-                  </pic:blipFill>
-                  <pic:spPr>
-                    <a:xfrm>
-                      <a:off x="0" y="0"/>
-                      <a:ext cx="2671335" cy="2233135"/>
-                    </a:xfrm>
-                    <a:prstGeom prst="rect">
-                      <a:avLst/>
-                    </a:prstGeom>
-                  </pic:spPr>
-                </pic:pic>
-              </a:graphicData>
-            </a:graphic>
-          </wp:inline>
-        </w:drawing>
-      </w:r>
-      <w:r>
-        <w:rPr>
-          <w:noProof/>
-        </w:rPr>
-        <w:drawing>
-          <wp:inline distT="0" distB="0" distL="0" distR="0" wp14:anchorId="6E3170DE" wp14:editId="76A6AA52">
-            <wp:extent cx="2628900" cy="2177987"/>
-            <wp:effectExtent l="0" t="0" r="0" b="0"/>
-            <wp:docPr id="131893431" name="Picture 1" descr="A close-up of an eye&#10;&#10;Description automatically generated"/>
-            <wp:cNvGraphicFramePr>
-              <a:graphicFrameLocks xmlns:a="http://schemas.openxmlformats.org/drawingml/2006/main" noChangeAspect="1"/>
-            </wp:cNvGraphicFramePr>
-            <a:graphic xmlns:a="http://schemas.openxmlformats.org/drawingml/2006/main">
-              <a:graphicData uri="http://schemas.openxmlformats.org/drawingml/2006/picture">
-                <pic:pic xmlns:pic="http://schemas.openxmlformats.org/drawingml/2006/picture">
-                  <pic:nvPicPr>
-                    <pic:cNvPr id="131893431" name="Picture 1" descr="A close-up of an eye&#10;&#10;Description automatically generated"/>
-                    <pic:cNvPicPr/>
-                  </pic:nvPicPr>
-                  <pic:blipFill>
-                    <a:blip r:embed="rId13"/>
-                    <a:stretch>
-                      <a:fillRect/>
-                    </a:stretch>
-                  </pic:blipFill>
-                  <pic:spPr>
-                    <a:xfrm>
-                      <a:off x="0" y="0"/>
-                      <a:ext cx="2636790" cy="2184524"/>
-                    </a:xfrm>
-                    <a:prstGeom prst="rect">
-                      <a:avLst/>
-                    </a:prstGeom>
-                  </pic:spPr>
-                </pic:pic>
-              </a:graphicData>
-            </a:graphic>
-          </wp:inline>
-        </w:drawing>
+        <w:pStyle w:val="Caption"/>
+      </w:pPr>
+      <w:r>
+        <w:t xml:space="preserve">Figure </w:t>
+      </w:r>
+      <w:fldSimple w:instr=" STYLEREF 1 \s ">
+        <w:r>
+          <w:rPr>
+            <w:noProof/>
+          </w:rPr>
+          <w:t>2</w:t>
+        </w:r>
+      </w:fldSimple>
+      <w:r>
+        <w:noBreakHyphen/>
+      </w:r>
+      <w:fldSimple w:instr=" SEQ Figure \* ARABIC \s 1 ">
+        <w:r>
+          <w:rPr>
+            <w:noProof/>
+          </w:rPr>
+          <w:t>4</w:t>
+        </w:r>
+      </w:fldSimple>
+      <w:r>
+        <w:t>: Left: A mislabeled frame due to the radius threshold being set too low. Right: The same frame correctly labeled after setting the radius threshold to exclude small objects</w:t>
       </w:r>
     </w:p>
     <w:p>
       <w:r>
         <w:t xml:space="preserve">The pupil analysis algorithm always looks for the roundest object in the frame (after preprocessing the frame as described above). Very small patches of shadow can create objects that are only a few pixels across. After the </w:t>
       </w:r>
-      <w:proofErr w:type="spellStart"/>
       <w:r>
         <w:rPr>
           <w:i/>
@@ -1043,11 +1070,9 @@
         </w:rPr>
         <w:t>imopen</w:t>
       </w:r>
-      <w:proofErr w:type="spellEnd"/>
       <w:r>
         <w:t xml:space="preserve"> and </w:t>
       </w:r>
-      <w:proofErr w:type="spellStart"/>
       <w:r>
         <w:rPr>
           <w:i/>
@@ -1055,7 +1080,6 @@
         </w:rPr>
         <w:t>imclose</w:t>
       </w:r>
-      <w:proofErr w:type="spellEnd"/>
       <w:r>
         <w:t xml:space="preserve"> operations, these objects can be close to circular, and so will often be the roundest objects in frame. By setting the minimum radius, we can exclude these artifacts.  </w:t>
       </w:r>
@@ -1066,7 +1090,13 @@
         <w:pStyle w:val="Heading2"/>
       </w:pPr>
       <w:r>
-        <w:t>Evaluating Parameters</w:t>
+        <w:t>Evaluat</w:t>
+      </w:r>
+      <w:r>
+        <w:t>e</w:t>
+      </w:r>
+      <w:r>
+        <w:t xml:space="preserve"> Parameters</w:t>
       </w:r>
     </w:p>
     <w:p>
@@ -1079,6 +1109,7 @@
     </w:p>
     <w:p>
       <w:r>
+        <w:lastRenderedPageBreak/>
         <w:t xml:space="preserve">Click the Play/Pause button to play through the video and observe how well the GUI tracks the pupil. When the algorithm is working correctly, the green ellipse will be drawn around the perimeter of the pupil on the vast majority of frames. If you find that the pupil is being mislabeled on certain a frame, you can pause the video there (or jump to it using the “Go to Frame” button) and adjust the parameters further.  </w:t>
       </w:r>
     </w:p>
@@ -1090,15 +1121,7 @@
         <w:t>segment</w:t>
       </w:r>
       <w:r>
-        <w:t xml:space="preserve"> of the video. Click the “Process Sample” button, which will run the algorithm </w:t>
-      </w:r>
-      <w:proofErr w:type="gramStart"/>
-      <w:r>
-        <w:t>on</w:t>
-      </w:r>
-      <w:proofErr w:type="gramEnd"/>
-      <w:r>
-        <w:t xml:space="preserve"> one minute of the video, starting at the current frame. The algorithm takes several seconds to run, during which a loading bar will be displayed. After processing, the program will generate a summary figure:</w:t>
+        <w:t xml:space="preserve"> of the video. Click the “Process Sample” button, which will run the algorithm on one minute of the video, starting at the current frame. The algorithm takes several seconds to run, during which a loading bar will be displayed. After processing, the program will generate a summary figure:</w:t>
       </w:r>
     </w:p>
     <w:p>
@@ -1109,7 +1132,6 @@
         <w:rPr>
           <w:noProof/>
         </w:rPr>
-        <w:lastRenderedPageBreak/>
         <w:drawing>
           <wp:inline distT="0" distB="0" distL="0" distR="0" wp14:anchorId="3E585423" wp14:editId="43B0212B">
             <wp:extent cx="4655127" cy="3610707"/>
@@ -1126,7 +1148,7 @@
                     <pic:cNvPicPr/>
                   </pic:nvPicPr>
                   <pic:blipFill>
-                    <a:blip r:embed="rId14"/>
+                    <a:blip r:embed="rId12"/>
                     <a:stretch>
                       <a:fillRect/>
                     </a:stretch>
@@ -1148,6 +1170,36 @@
       </w:r>
     </w:p>
     <w:p>
+      <w:pPr>
+        <w:pStyle w:val="Caption"/>
+      </w:pPr>
+      <w:r>
+        <w:t xml:space="preserve">Figure </w:t>
+      </w:r>
+      <w:fldSimple w:instr=" STYLEREF 1 \s ">
+        <w:r>
+          <w:rPr>
+            <w:noProof/>
+          </w:rPr>
+          <w:t>2</w:t>
+        </w:r>
+      </w:fldSimple>
+      <w:r>
+        <w:noBreakHyphen/>
+      </w:r>
+      <w:fldSimple w:instr=" SEQ Figure \* ARABIC \s 1 ">
+        <w:r>
+          <w:rPr>
+            <w:noProof/>
+          </w:rPr>
+          <w:t>5</w:t>
+        </w:r>
+      </w:fldSimple>
+      <w:r>
+        <w:t>: The summary figure generated by the Process Sample button. Top Left: Pupil radius (blue), semimajor axis (green), and excluded outlier values (black X). Bottom Left: Alignment signal. Right: Sample frame with pupil centers on each frame (green) and excluded outlier values (red X).</w:t>
+      </w:r>
+    </w:p>
+    <w:p>
       <w:r>
         <w:t xml:space="preserve">The upper-left </w:t>
       </w:r>
@@ -1191,6 +1243,7 @@
     </w:p>
     <w:p>
       <w:r>
+        <w:lastRenderedPageBreak/>
         <w:t xml:space="preserve">The </w:t>
       </w:r>
       <w:r>
@@ -1207,8 +1260,7 @@
       <w:r>
         <w:t xml:space="preserve">Outlier values are identified with the </w:t>
       </w:r>
-      <w:hyperlink r:id="rId15" w:history="1">
-        <w:proofErr w:type="spellStart"/>
+      <w:hyperlink r:id="rId13" w:history="1">
         <w:r>
           <w:rPr>
             <w:rStyle w:val="Hyperlink"/>
@@ -1218,7 +1270,6 @@
           </w:rPr>
           <w:t>isoutlier</w:t>
         </w:r>
-        <w:proofErr w:type="spellEnd"/>
       </w:hyperlink>
       <w:r>
         <w:t xml:space="preserve"> function using a moving median method. Briefly, the algorithm looks at the pupil radius, the x coordinates of the pupil center, and the y coordinates of the center, over the course of one </w:t>
@@ -1229,7 +1280,7 @@
       <w:r>
         <w:t xml:space="preserve"> of video. For each of these three vectors, any value that is at least four </w:t>
       </w:r>
-      <w:hyperlink r:id="rId16" w:history="1">
+      <w:hyperlink r:id="rId14" w:history="1">
         <w:r>
           <w:rPr>
             <w:rStyle w:val="Hyperlink"/>
@@ -1249,7 +1300,19 @@
         <w:pStyle w:val="Heading2"/>
       </w:pPr>
       <w:r>
-        <w:t>Processing and Exporting Data</w:t>
+        <w:t xml:space="preserve">Process </w:t>
+      </w:r>
+      <w:r>
+        <w:t xml:space="preserve">Video </w:t>
+      </w:r>
+      <w:r>
+        <w:t>and Expor</w:t>
+      </w:r>
+      <w:r>
+        <w:t>t</w:t>
+      </w:r>
+      <w:r>
+        <w:t xml:space="preserve"> Data</w:t>
       </w:r>
     </w:p>
     <w:p>
@@ -1262,7 +1325,6 @@
         <w:pStyle w:val="Heading3"/>
       </w:pPr>
       <w:r>
-        <w:lastRenderedPageBreak/>
         <w:t>Processing via the GUI</w:t>
       </w:r>
     </w:p>
@@ -1283,23 +1345,7 @@
         <w:t xml:space="preserve">. </w:t>
       </w:r>
       <w:r>
-        <w:t>A second file with the parameters used to analyze the file will also be generated. For example, if the input video was named “myPupilVideo.mp4,” the output data file will be named “</w:t>
-      </w:r>
-      <w:proofErr w:type="spellStart"/>
-      <w:r>
-        <w:t>myPupilVideo.mat</w:t>
-      </w:r>
-      <w:proofErr w:type="spellEnd"/>
-      <w:r>
-        <w:t>” and the analysis parameters will be saved as “</w:t>
-      </w:r>
-      <w:proofErr w:type="spellStart"/>
-      <w:r>
-        <w:t>myPupilVideo_analysis_parameters.mat</w:t>
-      </w:r>
-      <w:proofErr w:type="spellEnd"/>
-      <w:r>
-        <w:t>”.</w:t>
+        <w:t>A second file with the parameters used to analyze the file will also be generated. For example, if the input video was named “myPupilVideo.mp4,” the output data file will be named “myPupilVideo.mat” and the analysis parameters will be saved as “myPupilVideo_analysis_parameters.mat”.</w:t>
       </w:r>
     </w:p>
     <w:p>
@@ -1384,14 +1430,12 @@
           <w:numId w:val="1"/>
         </w:numPr>
       </w:pPr>
-      <w:proofErr w:type="spellStart"/>
       <w:r>
         <w:rPr>
           <w:rStyle w:val="CodeStyleChar"/>
         </w:rPr>
         <w:t>semimajorAxis</w:t>
       </w:r>
-      <w:proofErr w:type="spellEnd"/>
       <w:r>
         <w:t>: a 1xn vector of the semimajor axis of the pupil.</w:t>
       </w:r>
@@ -1404,14 +1448,12 @@
           <w:numId w:val="1"/>
         </w:numPr>
       </w:pPr>
-      <w:proofErr w:type="spellStart"/>
       <w:r>
         <w:rPr>
           <w:rStyle w:val="CodeStyleChar"/>
         </w:rPr>
         <w:t>isOutlier</w:t>
       </w:r>
-      <w:proofErr w:type="spellEnd"/>
       <w:r>
         <w:t xml:space="preserve">: a 1xn logical vector indicating whether a frame was considered an outlier, </w:t>
       </w:r>
@@ -1434,7 +1476,6 @@
           <w:numId w:val="1"/>
         </w:numPr>
       </w:pPr>
-      <w:proofErr w:type="spellStart"/>
       <w:r>
         <w:rPr>
           <w:rStyle w:val="CodeStyleChar"/>
@@ -1447,7 +1488,6 @@
         </w:rPr>
         <w:t>adius_smoothed</w:t>
       </w:r>
-      <w:proofErr w:type="spellEnd"/>
       <w:r>
         <w:t xml:space="preserve">: The pupil radius with outlier values removed, linearly interpolated, and smoothed over five frames with a moving mean. </w:t>
       </w:r>
@@ -1460,14 +1500,12 @@
           <w:numId w:val="1"/>
         </w:numPr>
       </w:pPr>
-      <w:proofErr w:type="spellStart"/>
       <w:r>
         <w:rPr>
           <w:rStyle w:val="CodeStyleChar"/>
         </w:rPr>
         <w:t>semimajorAxis_smoothed</w:t>
       </w:r>
-      <w:proofErr w:type="spellEnd"/>
       <w:r>
         <w:t xml:space="preserve">: The semimajor axis of the pupil with outliers removed, linearly interpolated, and smoothed over five frames with a moving mean.  </w:t>
       </w:r>
@@ -1509,14 +1547,12 @@
           <w:szCs w:val="22"/>
         </w:rPr>
       </w:pPr>
-      <w:proofErr w:type="spellStart"/>
       <w:r>
         <w:rPr>
           <w:rStyle w:val="CodeStyleChar"/>
         </w:rPr>
         <w:t>Min_Radius</w:t>
       </w:r>
-      <w:proofErr w:type="spellEnd"/>
       <w:r>
         <w:rPr>
           <w:rStyle w:val="CodeStyleChar"/>
@@ -1542,15 +1578,7 @@
         <w:t>Close</w:t>
       </w:r>
       <w:r>
-        <w:t xml:space="preserve">: The size of the structuring element used by the </w:t>
-      </w:r>
-      <w:proofErr w:type="spellStart"/>
-      <w:r>
-        <w:t>imclose</w:t>
-      </w:r>
-      <w:proofErr w:type="spellEnd"/>
-      <w:r>
-        <w:t xml:space="preserve"> function, in pixels.</w:t>
+        <w:t>: The size of the structuring element used by the imclose function, in pixels.</w:t>
       </w:r>
     </w:p>
     <w:p>
@@ -1565,18 +1593,11 @@
         <w:rPr>
           <w:rStyle w:val="CodeStyleChar"/>
         </w:rPr>
+        <w:lastRenderedPageBreak/>
         <w:t>Open</w:t>
       </w:r>
       <w:r>
-        <w:t xml:space="preserve">: The size of the structuring element used by the </w:t>
-      </w:r>
-      <w:proofErr w:type="spellStart"/>
-      <w:r>
-        <w:t>imopen</w:t>
-      </w:r>
-      <w:proofErr w:type="spellEnd"/>
-      <w:r>
-        <w:t xml:space="preserve"> function, in pixels.</w:t>
+        <w:t>: The size of the structuring element used by the imopen function, in pixels.</w:t>
       </w:r>
     </w:p>
     <w:p>
@@ -1593,14 +1614,12 @@
           <w:szCs w:val="22"/>
         </w:rPr>
       </w:pPr>
-      <w:proofErr w:type="spellStart"/>
       <w:r>
         <w:rPr>
           <w:rStyle w:val="CodeStyleChar"/>
         </w:rPr>
         <w:t>PupilROI</w:t>
       </w:r>
-      <w:proofErr w:type="spellEnd"/>
       <w:r>
         <w:t xml:space="preserve">: A four-element vector defining the position of the rectangular ROI used to crop the video. The vector has the form </w:t>
       </w:r>
@@ -1608,35 +1627,7 @@
         <w:rPr>
           <w:rStyle w:val="CodeStyleChar"/>
         </w:rPr>
-        <w:t>[</w:t>
-      </w:r>
-      <w:proofErr w:type="spellStart"/>
-      <w:r>
-        <w:rPr>
-          <w:rStyle w:val="CodeStyleChar"/>
-        </w:rPr>
-        <w:t>xmin</w:t>
-      </w:r>
-      <w:proofErr w:type="spellEnd"/>
-      <w:r>
-        <w:rPr>
-          <w:rStyle w:val="CodeStyleChar"/>
-        </w:rPr>
-        <w:t xml:space="preserve">, </w:t>
-      </w:r>
-      <w:proofErr w:type="spellStart"/>
-      <w:r>
-        <w:rPr>
-          <w:rStyle w:val="CodeStyleChar"/>
-        </w:rPr>
-        <w:t>ymin</w:t>
-      </w:r>
-      <w:proofErr w:type="spellEnd"/>
-      <w:r>
-        <w:rPr>
-          <w:rStyle w:val="CodeStyleChar"/>
-        </w:rPr>
-        <w:t>, width, height]</w:t>
+        <w:t>[xmin, ymin, width, height]</w:t>
       </w:r>
       <w:r>
         <w:rPr>
@@ -1783,17 +1774,7 @@
           <w:sz w:val="22"/>
           <w:szCs w:val="22"/>
         </w:rPr>
-        <w:t xml:space="preserve">empty array. Otherwise, each cell will contain a px2 matrix, where the </w:t>
-      </w:r>
-      <w:proofErr w:type="spellStart"/>
-      <w:r>
-        <w:rPr>
-          <w:rStyle w:val="CodeStyleChar"/>
-          <w:rFonts w:asciiTheme="minorHAnsi" w:hAnsiTheme="minorHAnsi"/>
-          <w:sz w:val="22"/>
-          <w:szCs w:val="22"/>
-        </w:rPr>
-        <w:t>p</w:t>
+        <w:t>empty array. Otherwise, each cell will contain a px2 matrix, where the p</w:t>
       </w:r>
       <w:r>
         <w:rPr>
@@ -1805,7 +1786,6 @@
         </w:rPr>
         <w:t>th</w:t>
       </w:r>
-      <w:proofErr w:type="spellEnd"/>
       <w:r>
         <w:rPr>
           <w:rStyle w:val="CodeStyleChar"/>
@@ -1813,17 +1793,7 @@
           <w:sz w:val="22"/>
           <w:szCs w:val="22"/>
         </w:rPr>
-        <w:t xml:space="preserve"> row defines the x and y coordinates of the </w:t>
-      </w:r>
-      <w:proofErr w:type="spellStart"/>
-      <w:r>
-        <w:rPr>
-          <w:rStyle w:val="CodeStyleChar"/>
-          <w:rFonts w:asciiTheme="minorHAnsi" w:hAnsiTheme="minorHAnsi"/>
-          <w:sz w:val="22"/>
-          <w:szCs w:val="22"/>
-        </w:rPr>
-        <w:t>p</w:t>
+        <w:t xml:space="preserve"> row defines the x and y coordinates of the p</w:t>
       </w:r>
       <w:r>
         <w:rPr>
@@ -1835,7 +1805,6 @@
         </w:rPr>
         <w:t>th</w:t>
       </w:r>
-      <w:proofErr w:type="spellEnd"/>
       <w:r>
         <w:rPr>
           <w:rStyle w:val="CodeStyleChar"/>
@@ -1860,14 +1829,12 @@
           <w:szCs w:val="22"/>
         </w:rPr>
       </w:pPr>
-      <w:proofErr w:type="spellStart"/>
       <w:r>
         <w:rPr>
           <w:rStyle w:val="CodeStyleChar"/>
         </w:rPr>
         <w:t>Black_Masks</w:t>
       </w:r>
-      <w:proofErr w:type="spellEnd"/>
       <w:r>
         <w:rPr>
           <w:rStyle w:val="CodeStyleChar"/>
@@ -1883,7 +1850,6 @@
         <w:pStyle w:val="Heading3"/>
       </w:pPr>
       <w:r>
-        <w:lastRenderedPageBreak/>
         <w:t>Processing via a Script</w:t>
       </w:r>
     </w:p>
@@ -1891,14 +1857,12 @@
       <w:r>
         <w:t xml:space="preserve">For longer videos, it can be more efficient and convenient to analyze them via a script. This way, you can run them overnight or on a server. To do so, first click the “Export Parameters” button, which will create a mat file and save your analysis parameters to it. This is identical to the parameters file described above. Then, you can use the </w:t>
       </w:r>
-      <w:proofErr w:type="spellStart"/>
       <w:r>
         <w:rPr>
           <w:rStyle w:val="CodeStyleChar"/>
         </w:rPr>
         <w:t>processPupil_wholevid</w:t>
       </w:r>
-      <w:proofErr w:type="spellEnd"/>
       <w:r>
         <w:t xml:space="preserve"> function to analyze that video. </w:t>
       </w:r>
@@ -1907,14 +1871,12 @@
       <w:r>
         <w:t xml:space="preserve">The </w:t>
       </w:r>
-      <w:proofErr w:type="spellStart"/>
       <w:r>
         <w:rPr>
           <w:rStyle w:val="CodeStyleChar"/>
         </w:rPr>
         <w:t>processPupil_wholevid</w:t>
       </w:r>
-      <w:proofErr w:type="spellEnd"/>
       <w:r>
         <w:rPr>
           <w:rStyle w:val="CodeStyleChar"/>
@@ -1927,14 +1889,12 @@
       <w:r>
         <w:t xml:space="preserve"> requires all of the analysis parameters stored in the parameter mat file, plus a </w:t>
       </w:r>
-      <w:proofErr w:type="spellStart"/>
       <w:r>
         <w:rPr>
           <w:rStyle w:val="CodeStyleChar"/>
         </w:rPr>
         <w:t>VideoReader</w:t>
       </w:r>
-      <w:proofErr w:type="spellEnd"/>
       <w:r>
         <w:rPr>
           <w:rStyle w:val="CodeStyleChar"/>
@@ -1945,352 +1905,98 @@
         <w:t>object</w:t>
       </w:r>
       <w:r>
-        <w:t xml:space="preserve"> corresponding to the video you want to analyze. Here is a simple example script to analyze a video named “myPupilVideo.mp4” using a parameter file named “</w:t>
-      </w:r>
-      <w:proofErr w:type="spellStart"/>
-      <w:r>
-        <w:t>myPupilVideo_analysis_parameters.mat</w:t>
-      </w:r>
-      <w:proofErr w:type="spellEnd"/>
-      <w:r>
-        <w:t>”</w:t>
+        <w:t xml:space="preserve"> corresponding to the video you want to analyze. Here is a simple example script to analyze a video named “myPupilVideo.mp4” using a parameter file named “myPupilVideo_analysis_parameters.mat”</w:t>
       </w:r>
     </w:p>
     <w:p>
       <w:pPr>
         <w:pStyle w:val="CodeStyleLight"/>
       </w:pPr>
-      <w:proofErr w:type="spellStart"/>
-      <w:r>
-        <w:t>videoPath</w:t>
-      </w:r>
-      <w:proofErr w:type="spellEnd"/>
-      <w:r>
-        <w:t xml:space="preserve"> = “path/to/video/myPupilVideo.mp4</w:t>
-      </w:r>
-      <w:proofErr w:type="gramStart"/>
-      <w:r>
-        <w:t>”;</w:t>
-      </w:r>
-      <w:proofErr w:type="gramEnd"/>
+      <w:r>
+        <w:t xml:space="preserve">videoPath = </w:t>
+      </w:r>
+      <w:r>
+        <w:rPr>
+          <w:color w:val="A709F5"/>
+        </w:rPr>
+        <w:t>“path/to/video/myPupilVideo.mp4”</w:t>
+      </w:r>
+      <w:r>
+        <w:t>;</w:t>
+      </w:r>
+    </w:p>
+    <w:p>
+      <w:pPr>
+        <w:pStyle w:val="CodeStyleLight"/>
+      </w:pPr>
+      <w:r>
+        <w:t>myVideoReader = VideoReader(videoPath);</w:t>
+      </w:r>
+    </w:p>
+    <w:p>
+      <w:pPr>
+        <w:pStyle w:val="CodeStyleLight"/>
+      </w:pPr>
+      <w:r>
+        <w:t xml:space="preserve">parameterPath = </w:t>
+      </w:r>
+      <w:r>
+        <w:rPr>
+          <w:color w:val="A709F5"/>
+        </w:rPr>
+        <w:t>“path/to/parameters/myPupilVideo_analysis_parameters.mat”</w:t>
+      </w:r>
+      <w:r>
+        <w:t>;</w:t>
+      </w:r>
+    </w:p>
+    <w:p>
+      <w:pPr>
+        <w:pStyle w:val="CodeStyleLight"/>
+        <w:rPr>
+          <w:rFonts w:eastAsia="Times New Roman" w:cs="Cascadia Code Light"/>
+          <w:color w:val="008013"/>
+          <w:kern w:val="0"/>
+          <w14:ligatures w14:val="none"/>
+        </w:rPr>
+      </w:pPr>
+      <w:r>
+        <w:rPr>
+          <w:rFonts w:eastAsia="Times New Roman" w:cs="Cascadia Code Light"/>
+          <w:color w:val="008013"/>
+          <w:kern w:val="0"/>
+          <w14:ligatures w14:val="none"/>
+        </w:rPr>
+        <w:t>% Add the video reader object to the parameter struct array</w:t>
+      </w:r>
+    </w:p>
+    <w:p>
+      <w:pPr>
+        <w:pStyle w:val="CodeStyleLight"/>
+      </w:pPr>
+      <w:r>
+        <w:t>analysisParameters = load(parameterPath);</w:t>
+      </w:r>
+    </w:p>
+    <w:p>
+      <w:pPr>
+        <w:pStyle w:val="CodeStyleLight"/>
+      </w:pPr>
+      <w:r>
+        <w:t>analysisParameters.VR = myVideoReader;</w:t>
+      </w:r>
+    </w:p>
+    <w:p>
+      <w:pPr>
+        <w:pStyle w:val="CodeStyleLight"/>
+      </w:pPr>
+      <w:r>
+        <w:t>outputData = processPupil_wholevid(analysisParameters);</w:t>
+      </w:r>
     </w:p>
     <w:p>
       <w:pPr>
         <w:pStyle w:val="CodeStyle"/>
-        <w:spacing w:after="0"/>
-        <w:ind w:left="720"/>
-        <w:rPr>
-          <w:rFonts w:ascii="Cascadia Code Light" w:hAnsi="Cascadia Code Light"/>
-          <w:sz w:val="18"/>
-          <w:szCs w:val="18"/>
-        </w:rPr>
-      </w:pPr>
-      <w:proofErr w:type="spellStart"/>
-      <w:r>
-        <w:rPr>
-          <w:rFonts w:ascii="Cascadia Code Light" w:hAnsi="Cascadia Code Light"/>
-          <w:sz w:val="18"/>
-          <w:szCs w:val="18"/>
-        </w:rPr>
-        <w:t>myVideoReader</w:t>
-      </w:r>
-      <w:proofErr w:type="spellEnd"/>
-      <w:r>
-        <w:rPr>
-          <w:rFonts w:ascii="Cascadia Code Light" w:hAnsi="Cascadia Code Light"/>
-          <w:sz w:val="18"/>
-          <w:szCs w:val="18"/>
-        </w:rPr>
-        <w:t xml:space="preserve"> = </w:t>
-      </w:r>
-      <w:proofErr w:type="spellStart"/>
-      <w:r>
-        <w:rPr>
-          <w:rFonts w:ascii="Cascadia Code Light" w:hAnsi="Cascadia Code Light"/>
-          <w:sz w:val="18"/>
-          <w:szCs w:val="18"/>
-        </w:rPr>
-        <w:t>VideoReader</w:t>
-      </w:r>
-      <w:proofErr w:type="spellEnd"/>
-      <w:r>
-        <w:rPr>
-          <w:rFonts w:ascii="Cascadia Code Light" w:hAnsi="Cascadia Code Light"/>
-          <w:sz w:val="18"/>
-          <w:szCs w:val="18"/>
-        </w:rPr>
-        <w:t>(</w:t>
-      </w:r>
-      <w:proofErr w:type="spellStart"/>
-      <w:r>
-        <w:rPr>
-          <w:rFonts w:ascii="Cascadia Code Light" w:hAnsi="Cascadia Code Light"/>
-          <w:sz w:val="18"/>
-          <w:szCs w:val="18"/>
-        </w:rPr>
-        <w:t>videoPath</w:t>
-      </w:r>
-      <w:proofErr w:type="spellEnd"/>
-      <w:proofErr w:type="gramStart"/>
-      <w:r>
-        <w:rPr>
-          <w:rFonts w:ascii="Cascadia Code Light" w:hAnsi="Cascadia Code Light"/>
-          <w:sz w:val="18"/>
-          <w:szCs w:val="18"/>
-        </w:rPr>
-        <w:t>);</w:t>
-      </w:r>
-      <w:proofErr w:type="gramEnd"/>
-    </w:p>
-    <w:p>
-      <w:pPr>
-        <w:pStyle w:val="CodeStyle"/>
-        <w:spacing w:after="0"/>
-        <w:ind w:left="720"/>
-        <w:rPr>
-          <w:rFonts w:ascii="Cascadia Code Light" w:hAnsi="Cascadia Code Light"/>
-          <w:sz w:val="18"/>
-          <w:szCs w:val="18"/>
-        </w:rPr>
-      </w:pPr>
-      <w:proofErr w:type="spellStart"/>
-      <w:r>
-        <w:rPr>
-          <w:rFonts w:ascii="Cascadia Code Light" w:hAnsi="Cascadia Code Light"/>
-          <w:sz w:val="18"/>
-          <w:szCs w:val="18"/>
-        </w:rPr>
-        <w:t>parameterPath</w:t>
-      </w:r>
-      <w:proofErr w:type="spellEnd"/>
-      <w:r>
-        <w:rPr>
-          <w:rFonts w:ascii="Cascadia Code Light" w:hAnsi="Cascadia Code Light"/>
-          <w:sz w:val="18"/>
-          <w:szCs w:val="18"/>
-        </w:rPr>
-        <w:t xml:space="preserve"> = “path/to/parameters/</w:t>
-      </w:r>
-      <w:proofErr w:type="spellStart"/>
-      <w:r>
-        <w:rPr>
-          <w:rFonts w:ascii="Cascadia Code Light" w:hAnsi="Cascadia Code Light"/>
-          <w:sz w:val="18"/>
-          <w:szCs w:val="18"/>
-        </w:rPr>
-        <w:t>myPupilVideo_analysis_parameters.mat</w:t>
-      </w:r>
-      <w:proofErr w:type="spellEnd"/>
-      <w:proofErr w:type="gramStart"/>
-      <w:r>
-        <w:rPr>
-          <w:rFonts w:ascii="Cascadia Code Light" w:hAnsi="Cascadia Code Light"/>
-          <w:sz w:val="18"/>
-          <w:szCs w:val="18"/>
-        </w:rPr>
-        <w:t>”;</w:t>
-      </w:r>
-      <w:proofErr w:type="gramEnd"/>
-    </w:p>
-    <w:p>
-      <w:pPr>
-        <w:pStyle w:val="CodeStyle"/>
-        <w:spacing w:after="0"/>
-        <w:ind w:left="720"/>
-        <w:rPr>
-          <w:rFonts w:ascii="Cascadia Code Light" w:hAnsi="Cascadia Code Light"/>
-          <w:color w:val="3A7C22" w:themeColor="accent6" w:themeShade="BF"/>
-          <w:sz w:val="18"/>
-          <w:szCs w:val="18"/>
-        </w:rPr>
-      </w:pPr>
-      <w:r>
-        <w:rPr>
-          <w:rFonts w:ascii="Cascadia Code Light" w:hAnsi="Cascadia Code Light"/>
-          <w:color w:val="3A7C22" w:themeColor="accent6" w:themeShade="BF"/>
-          <w:sz w:val="18"/>
-          <w:szCs w:val="18"/>
-        </w:rPr>
-        <w:t>% Add the video reader object to the parameter struct array</w:t>
-      </w:r>
-    </w:p>
-    <w:p>
-      <w:pPr>
-        <w:pStyle w:val="CodeStyle"/>
-        <w:spacing w:after="0"/>
-        <w:ind w:left="720"/>
-        <w:rPr>
-          <w:rFonts w:ascii="Cascadia Code Light" w:hAnsi="Cascadia Code Light"/>
-          <w:sz w:val="18"/>
-          <w:szCs w:val="18"/>
-        </w:rPr>
-      </w:pPr>
-      <w:proofErr w:type="spellStart"/>
-      <w:r>
-        <w:rPr>
-          <w:rFonts w:ascii="Cascadia Code Light" w:hAnsi="Cascadia Code Light"/>
-          <w:sz w:val="18"/>
-          <w:szCs w:val="18"/>
-        </w:rPr>
-        <w:t>analysisParameters</w:t>
-      </w:r>
-      <w:proofErr w:type="spellEnd"/>
-      <w:r>
-        <w:rPr>
-          <w:rFonts w:ascii="Cascadia Code Light" w:hAnsi="Cascadia Code Light"/>
-          <w:sz w:val="18"/>
-          <w:szCs w:val="18"/>
-        </w:rPr>
-        <w:t xml:space="preserve"> = load(</w:t>
-      </w:r>
-      <w:proofErr w:type="spellStart"/>
-      <w:r>
-        <w:rPr>
-          <w:rFonts w:ascii="Cascadia Code Light" w:hAnsi="Cascadia Code Light"/>
-          <w:sz w:val="18"/>
-          <w:szCs w:val="18"/>
-        </w:rPr>
-        <w:t>parameterPath</w:t>
-      </w:r>
-      <w:proofErr w:type="spellEnd"/>
-      <w:proofErr w:type="gramStart"/>
-      <w:r>
-        <w:rPr>
-          <w:rFonts w:ascii="Cascadia Code Light" w:hAnsi="Cascadia Code Light"/>
-          <w:sz w:val="18"/>
-          <w:szCs w:val="18"/>
-        </w:rPr>
-        <w:t>);</w:t>
-      </w:r>
-      <w:proofErr w:type="gramEnd"/>
-    </w:p>
-    <w:p>
-      <w:pPr>
-        <w:pStyle w:val="CodeStyle"/>
-        <w:spacing w:after="0"/>
-        <w:ind w:left="720"/>
-        <w:rPr>
-          <w:rFonts w:ascii="Cascadia Code Light" w:hAnsi="Cascadia Code Light"/>
-          <w:sz w:val="18"/>
-          <w:szCs w:val="18"/>
-        </w:rPr>
-      </w:pPr>
-      <w:proofErr w:type="spellStart"/>
-      <w:r>
-        <w:rPr>
-          <w:rFonts w:ascii="Cascadia Code Light" w:hAnsi="Cascadia Code Light"/>
-          <w:sz w:val="18"/>
-          <w:szCs w:val="18"/>
-        </w:rPr>
-        <w:t>analysisParameters.VR</w:t>
-      </w:r>
-      <w:proofErr w:type="spellEnd"/>
-      <w:r>
-        <w:rPr>
-          <w:rFonts w:ascii="Cascadia Code Light" w:hAnsi="Cascadia Code Light"/>
-          <w:sz w:val="18"/>
-          <w:szCs w:val="18"/>
-        </w:rPr>
-        <w:t xml:space="preserve"> = </w:t>
-      </w:r>
-      <w:proofErr w:type="spellStart"/>
-      <w:proofErr w:type="gramStart"/>
-      <w:r>
-        <w:rPr>
-          <w:rFonts w:ascii="Cascadia Code Light" w:hAnsi="Cascadia Code Light"/>
-          <w:sz w:val="18"/>
-          <w:szCs w:val="18"/>
-        </w:rPr>
-        <w:t>myVideoReader</w:t>
-      </w:r>
-      <w:proofErr w:type="spellEnd"/>
-      <w:r>
-        <w:rPr>
-          <w:rFonts w:ascii="Cascadia Code Light" w:hAnsi="Cascadia Code Light"/>
-          <w:sz w:val="18"/>
-          <w:szCs w:val="18"/>
-        </w:rPr>
-        <w:t>;</w:t>
-      </w:r>
-      <w:proofErr w:type="gramEnd"/>
-    </w:p>
-    <w:p>
-      <w:pPr>
-        <w:pStyle w:val="CodeStyle"/>
-        <w:spacing w:after="0"/>
-        <w:ind w:left="720"/>
-        <w:rPr>
-          <w:rFonts w:ascii="Cascadia Code Light" w:hAnsi="Cascadia Code Light"/>
-          <w:sz w:val="18"/>
-          <w:szCs w:val="18"/>
-        </w:rPr>
-      </w:pPr>
-      <w:proofErr w:type="spellStart"/>
-      <w:r>
-        <w:rPr>
-          <w:rFonts w:ascii="Cascadia Code Light" w:hAnsi="Cascadia Code Light"/>
-          <w:sz w:val="18"/>
-          <w:szCs w:val="18"/>
-        </w:rPr>
-        <w:t>outputData</w:t>
-      </w:r>
-      <w:proofErr w:type="spellEnd"/>
-      <w:r>
-        <w:rPr>
-          <w:rFonts w:ascii="Cascadia Code Light" w:hAnsi="Cascadia Code Light"/>
-          <w:sz w:val="18"/>
-          <w:szCs w:val="18"/>
-        </w:rPr>
-        <w:t xml:space="preserve"> = </w:t>
-      </w:r>
-      <w:proofErr w:type="spellStart"/>
-      <w:r>
-        <w:rPr>
-          <w:rFonts w:ascii="Cascadia Code Light" w:hAnsi="Cascadia Code Light"/>
-          <w:sz w:val="18"/>
-          <w:szCs w:val="18"/>
-        </w:rPr>
-        <w:t>processPupil_wholevid</w:t>
-      </w:r>
-      <w:proofErr w:type="spellEnd"/>
-      <w:r>
-        <w:rPr>
-          <w:rFonts w:ascii="Cascadia Code Light" w:hAnsi="Cascadia Code Light"/>
-          <w:sz w:val="18"/>
-          <w:szCs w:val="18"/>
-        </w:rPr>
-        <w:t>(</w:t>
-      </w:r>
-      <w:proofErr w:type="spellStart"/>
-      <w:r>
-        <w:rPr>
-          <w:rFonts w:ascii="Cascadia Code Light" w:hAnsi="Cascadia Code Light"/>
-          <w:sz w:val="18"/>
-          <w:szCs w:val="18"/>
-        </w:rPr>
-        <w:t>analysisParameters</w:t>
-      </w:r>
-      <w:proofErr w:type="spellEnd"/>
-      <w:proofErr w:type="gramStart"/>
-      <w:r>
-        <w:rPr>
-          <w:rFonts w:ascii="Cascadia Code Light" w:hAnsi="Cascadia Code Light"/>
-          <w:sz w:val="18"/>
-          <w:szCs w:val="18"/>
-        </w:rPr>
-        <w:t>);</w:t>
-      </w:r>
-      <w:proofErr w:type="gramEnd"/>
-    </w:p>
-    <w:p>
-      <w:pPr>
-        <w:pStyle w:val="CodeStyle"/>
-        <w:spacing w:after="0"/>
-        <w:ind w:left="720"/>
-        <w:rPr>
-          <w:sz w:val="18"/>
-          <w:szCs w:val="18"/>
-        </w:rPr>
       </w:pPr>
     </w:p>
     <w:p>
@@ -2319,14 +2025,12 @@
       <w:r>
         <w:t xml:space="preserve">are performed by the </w:t>
       </w:r>
-      <w:proofErr w:type="spellStart"/>
       <w:r>
         <w:rPr>
           <w:rStyle w:val="CodeStyleChar"/>
         </w:rPr>
         <w:t>processPupilFrame_analysis</w:t>
       </w:r>
-      <w:proofErr w:type="spellEnd"/>
       <w:r>
         <w:rPr>
           <w:rStyle w:val="CodeStyleChar"/>
@@ -2354,14 +2058,12 @@
       <w:r>
         <w:t xml:space="preserve"> The last step, C, is performed by the </w:t>
       </w:r>
-      <w:proofErr w:type="spellStart"/>
       <w:r>
         <w:rPr>
           <w:rStyle w:val="CodeStyleChar"/>
         </w:rPr>
         <w:t>processPupil_postprocessing</w:t>
       </w:r>
-      <w:proofErr w:type="spellEnd"/>
       <w:r>
         <w:t xml:space="preserve"> function, which is called after processing the entire video.</w:t>
       </w:r>
@@ -2396,13 +2098,9 @@
         </w:numPr>
       </w:pPr>
       <w:r>
-        <w:t xml:space="preserve">Each pixel contained in a gray masking polygon have their values set to the median pixel value within the cropped </w:t>
-      </w:r>
-      <w:proofErr w:type="gramStart"/>
-      <w:r>
-        <w:t>frame</w:t>
-      </w:r>
-      <w:proofErr w:type="gramEnd"/>
+        <w:lastRenderedPageBreak/>
+        <w:t>Each pixel contained in a gray masking polygon have their values set to the median pixel value within the cropped frame</w:t>
+      </w:r>
     </w:p>
     <w:p>
       <w:pPr>
@@ -2428,14 +2126,12 @@
       <w:r>
         <w:t xml:space="preserve">The image is binarized using the </w:t>
       </w:r>
-      <w:proofErr w:type="spellStart"/>
       <w:r>
         <w:rPr>
           <w:rStyle w:val="CodeStyleChar"/>
         </w:rPr>
         <w:t>imthresh</w:t>
       </w:r>
-      <w:proofErr w:type="spellEnd"/>
       <w:r>
         <w:t xml:space="preserve"> function and the </w:t>
       </w:r>
@@ -2454,400 +2150,213 @@
       <w:pPr>
         <w:pStyle w:val="CodeStyleLight"/>
       </w:pPr>
-      <w:proofErr w:type="spellStart"/>
       <w:r>
         <w:t>im_bin</w:t>
       </w:r>
-      <w:proofErr w:type="spellEnd"/>
-      <w:r>
-        <w:t xml:space="preserve"> = </w:t>
-      </w:r>
-      <w:proofErr w:type="spellStart"/>
-      <w:r>
-        <w:t>imbinarize</w:t>
-      </w:r>
-      <w:proofErr w:type="spellEnd"/>
-      <w:r>
-        <w:t>(</w:t>
-      </w:r>
-      <w:proofErr w:type="spellStart"/>
-      <w:r>
-        <w:t>cropped_and_masked_</w:t>
-      </w:r>
-      <w:proofErr w:type="gramStart"/>
-      <w:r>
-        <w:t>frame</w:t>
+      <w:r>
+        <w:t xml:space="preserve"> = imbinarize(</w:t>
+      </w:r>
+      <w:r>
+        <w:t>cropped_and_masked_frame</w:t>
       </w:r>
       <w:r>
         <w:t>,</w:t>
       </w:r>
       <w:r>
-        <w:t>threshold</w:t>
-      </w:r>
-      <w:proofErr w:type="gramEnd"/>
+        <w:t>threshold_parameter</w:t>
+      </w:r>
+      <w:r>
+        <w:t>);</w:t>
+      </w:r>
+    </w:p>
+    <w:p>
+      <w:pPr>
+        <w:pStyle w:val="CodeStyleLight"/>
+      </w:pPr>
+      <w:r>
+        <w:t>im_bin</w:t>
+      </w:r>
+      <w:r>
+        <w:t xml:space="preserve"> = ~</w:t>
+      </w:r>
+      <w:r>
+        <w:t>im_bin</w:t>
+      </w:r>
+      <w:r>
+        <w:t>;</w:t>
+      </w:r>
+    </w:p>
+    <w:p>
+      <w:pPr>
+        <w:pStyle w:val="Heading3"/>
+      </w:pPr>
+      <w:r>
+        <w:t>Smooth with imopen and imclose</w:t>
+      </w:r>
+    </w:p>
+    <w:p>
+      <w:r>
+        <w:t>The white objects in the new binarized image are smoothed using the imclose and imopen functions, in that order. Both functions use a square structure element (“strel”).</w:t>
+      </w:r>
+    </w:p>
+    <w:p>
+      <w:pPr>
+        <w:pStyle w:val="CodeStyleLight"/>
+        <w:ind w:left="0" w:firstLine="720"/>
+      </w:pPr>
+      <w:r>
+        <w:t>im_bin = imclose(im_bin,strel(</w:t>
+      </w:r>
+      <w:bookmarkStart w:id="0" w:name="_Hlk165473262"/>
+      <w:r>
+        <w:rPr>
+          <w:color w:val="A709F5"/>
+        </w:rPr>
+        <w:t>'square'</w:t>
+      </w:r>
+      <w:bookmarkEnd w:id="0"/>
+      <w:r>
+        <w:t>,</w:t>
+      </w:r>
+      <w:r>
+        <w:t>c</w:t>
+      </w:r>
+      <w:r>
+        <w:t>lose</w:t>
+      </w:r>
       <w:r>
         <w:t>_parameter</w:t>
       </w:r>
-      <w:proofErr w:type="spellEnd"/>
+      <w:r>
+        <w:t>));</w:t>
+      </w:r>
+    </w:p>
+    <w:p>
+      <w:pPr>
+        <w:pStyle w:val="CodeStyleLight"/>
+      </w:pPr>
+      <w:r>
+        <w:t>im_bin = imopen(im_bin,strel(</w:t>
+      </w:r>
+      <w:r>
+        <w:rPr>
+          <w:color w:val="A709F5"/>
+        </w:rPr>
+        <w:t>'square'</w:t>
+      </w:r>
+      <w:r>
+        <w:t>,</w:t>
+      </w:r>
+      <w:r>
+        <w:t>open_parameter</w:t>
+      </w:r>
+      <w:r>
+        <w:t>));</w:t>
+      </w:r>
+    </w:p>
+    <w:p>
+      <w:pPr>
+        <w:pStyle w:val="CodeStyleLight"/>
+      </w:pPr>
+    </w:p>
+    <w:p>
+      <w:pPr>
+        <w:pStyle w:val="Heading2"/>
+      </w:pPr>
+      <w:r>
+        <w:t>Identify Potential Pupil Objects</w:t>
+      </w:r>
+    </w:p>
+    <w:p>
+      <w:r>
+        <w:t xml:space="preserve">After binarizing the image, the </w:t>
+      </w:r>
+      <w:r>
+        <w:rPr>
+          <w:rStyle w:val="CodeStyleChar"/>
+        </w:rPr>
+        <w:t>region</w:t>
+      </w:r>
+      <w:r>
+        <w:rPr>
+          <w:rStyle w:val="CodeStyleChar"/>
+        </w:rPr>
+        <w:t>props</w:t>
+      </w:r>
+      <w:r>
+        <w:rPr>
+          <w:rStyle w:val="CodeStyleChar"/>
+        </w:rPr>
+        <w:t xml:space="preserve"> </w:t>
+      </w:r>
+      <w:r>
+        <w:t>function is used to identify regions of the frame that might correspond to the pupil</w:t>
+      </w:r>
+      <w:r>
+        <w:t>.</w:t>
+      </w:r>
+    </w:p>
+    <w:p>
+      <w:pPr>
+        <w:pStyle w:val="Heading3"/>
+      </w:pPr>
+      <w:r>
+        <w:t xml:space="preserve">Extract </w:t>
+      </w:r>
+      <w:r>
+        <w:t>F</w:t>
+      </w:r>
+      <w:r>
+        <w:t xml:space="preserve">eatures </w:t>
+      </w:r>
+      <w:r>
+        <w:t>U</w:t>
+      </w:r>
+      <w:r>
+        <w:t>sing regionprops</w:t>
+      </w:r>
+    </w:p>
+    <w:p>
+      <w:r>
+        <w:rPr>
+          <w:rStyle w:val="CodeStyleChar"/>
+        </w:rPr>
+        <w:t xml:space="preserve">regionprops </w:t>
+      </w:r>
+      <w:r>
+        <w:t xml:space="preserve">is a built-in MATLAB function that identifies objects in a binary image (white regions on a black background) and computes various features about each region. </w:t>
+      </w:r>
+    </w:p>
+    <w:p>
+      <w:pPr>
+        <w:pStyle w:val="CodeStyleLight"/>
+      </w:pPr>
+      <w:r>
+        <w:t>RP = regionprops(im_bin,'Centroid','MajorAxisLength','MinorAxisLength',</w:t>
+      </w:r>
+      <w:r>
+        <w:rPr>
+          <w:color w:val="0E00FF"/>
+        </w:rPr>
+        <w:t>...</w:t>
+      </w:r>
+    </w:p>
+    <w:p>
+      <w:pPr>
+        <w:pStyle w:val="CodeStyleLight"/>
+      </w:pPr>
+      <w:r>
+        <w:t xml:space="preserve">                        </w:t>
+      </w:r>
+      <w:r>
+        <w:rPr>
+          <w:color w:val="A709F5"/>
+        </w:rPr>
+        <w:t>'Circularity'</w:t>
+      </w:r>
       <w:r>
         <w:t>);</w:t>
       </w:r>
-    </w:p>
-    <w:p>
-      <w:pPr>
-        <w:pStyle w:val="CodeStyleLight"/>
-      </w:pPr>
-      <w:proofErr w:type="spellStart"/>
-      <w:r>
-        <w:t>im_bin</w:t>
-      </w:r>
-      <w:proofErr w:type="spellEnd"/>
-      <w:r>
-        <w:t xml:space="preserve"> = ~</w:t>
-      </w:r>
-      <w:proofErr w:type="spellStart"/>
-      <w:r>
-        <w:t>im_</w:t>
-      </w:r>
-      <w:proofErr w:type="gramStart"/>
-      <w:r>
-        <w:t>bin</w:t>
-      </w:r>
-      <w:proofErr w:type="spellEnd"/>
-      <w:r>
-        <w:t>;</w:t>
-      </w:r>
-      <w:proofErr w:type="gramEnd"/>
-    </w:p>
-    <w:p>
-      <w:pPr>
-        <w:pStyle w:val="Heading3"/>
-      </w:pPr>
-      <w:r>
-        <w:lastRenderedPageBreak/>
-        <w:t xml:space="preserve">Smooth with </w:t>
-      </w:r>
-      <w:proofErr w:type="spellStart"/>
-      <w:r>
-        <w:t>imopen</w:t>
-      </w:r>
-      <w:proofErr w:type="spellEnd"/>
-      <w:r>
-        <w:t xml:space="preserve"> and </w:t>
-      </w:r>
-      <w:proofErr w:type="spellStart"/>
-      <w:r>
-        <w:t>imclose</w:t>
-      </w:r>
-      <w:proofErr w:type="spellEnd"/>
-    </w:p>
-    <w:p>
-      <w:r>
-        <w:t xml:space="preserve">The white objects in the new binarized image are smoothed using the </w:t>
-      </w:r>
-      <w:proofErr w:type="spellStart"/>
-      <w:r>
-        <w:t>imclose</w:t>
-      </w:r>
-      <w:proofErr w:type="spellEnd"/>
-      <w:r>
-        <w:t xml:space="preserve"> and </w:t>
-      </w:r>
-      <w:proofErr w:type="spellStart"/>
-      <w:r>
-        <w:t>imopen</w:t>
-      </w:r>
-      <w:proofErr w:type="spellEnd"/>
-      <w:r>
-        <w:t xml:space="preserve"> functions, in that order. Both functions use a square structure element (</w:t>
-      </w:r>
-      <w:proofErr w:type="gramStart"/>
-      <w:r>
-        <w:t>“</w:t>
-      </w:r>
-      <w:proofErr w:type="spellStart"/>
-      <w:r>
-        <w:t>strel</w:t>
-      </w:r>
-      <w:proofErr w:type="spellEnd"/>
-      <w:proofErr w:type="gramEnd"/>
-      <w:r>
-        <w:t>”).</w:t>
-      </w:r>
-    </w:p>
-    <w:p>
-      <w:pPr>
-        <w:pStyle w:val="CodeStyleLight"/>
-      </w:pPr>
-      <w:r>
-        <w:t xml:space="preserve">    </w:t>
-      </w:r>
-      <w:proofErr w:type="spellStart"/>
-      <w:r>
-        <w:t>im_bin</w:t>
-      </w:r>
-      <w:proofErr w:type="spellEnd"/>
-      <w:r>
-        <w:t xml:space="preserve"> = </w:t>
-      </w:r>
-      <w:proofErr w:type="spellStart"/>
-      <w:r>
-        <w:t>imclose</w:t>
-      </w:r>
-      <w:proofErr w:type="spellEnd"/>
-      <w:r>
-        <w:t>(</w:t>
-      </w:r>
-      <w:proofErr w:type="spellStart"/>
-      <w:r>
-        <w:t>im_</w:t>
-      </w:r>
-      <w:proofErr w:type="gramStart"/>
-      <w:r>
-        <w:t>bin,strel</w:t>
-      </w:r>
-      <w:proofErr w:type="spellEnd"/>
-      <w:proofErr w:type="gramEnd"/>
-      <w:r>
-        <w:t>(</w:t>
-      </w:r>
-      <w:bookmarkStart w:id="0" w:name="_Hlk165473262"/>
-      <w:r>
-        <w:rPr>
-          <w:color w:val="A709F5"/>
-        </w:rPr>
-        <w:t>'square'</w:t>
-      </w:r>
-      <w:bookmarkEnd w:id="0"/>
-      <w:r>
-        <w:t>,</w:t>
-      </w:r>
-      <w:proofErr w:type="spellStart"/>
-      <w:r>
-        <w:t>c</w:t>
-      </w:r>
-      <w:r>
-        <w:t>lose</w:t>
-      </w:r>
-      <w:r>
-        <w:t>_parameter</w:t>
-      </w:r>
-      <w:proofErr w:type="spellEnd"/>
-      <w:r>
-        <w:t>));</w:t>
-      </w:r>
-    </w:p>
-    <w:p>
-      <w:pPr>
-        <w:pStyle w:val="CodeStyleLight"/>
-      </w:pPr>
-      <w:r>
-        <w:t xml:space="preserve">    </w:t>
-      </w:r>
-      <w:proofErr w:type="spellStart"/>
-      <w:r>
-        <w:t>im_bin</w:t>
-      </w:r>
-      <w:proofErr w:type="spellEnd"/>
-      <w:r>
-        <w:t xml:space="preserve"> = </w:t>
-      </w:r>
-      <w:proofErr w:type="spellStart"/>
-      <w:r>
-        <w:t>imopen</w:t>
-      </w:r>
-      <w:proofErr w:type="spellEnd"/>
-      <w:r>
-        <w:t>(</w:t>
-      </w:r>
-      <w:proofErr w:type="spellStart"/>
-      <w:r>
-        <w:t>im_</w:t>
-      </w:r>
-      <w:proofErr w:type="gramStart"/>
-      <w:r>
-        <w:t>bin,strel</w:t>
-      </w:r>
-      <w:proofErr w:type="spellEnd"/>
-      <w:proofErr w:type="gramEnd"/>
-      <w:r>
-        <w:t>(</w:t>
-      </w:r>
-      <w:r>
-        <w:rPr>
-          <w:color w:val="A709F5"/>
-        </w:rPr>
-        <w:t>'square'</w:t>
-      </w:r>
-      <w:r>
-        <w:t>,</w:t>
-      </w:r>
-      <w:proofErr w:type="spellStart"/>
-      <w:r>
-        <w:t>open_parameter</w:t>
-      </w:r>
-      <w:proofErr w:type="spellEnd"/>
-      <w:r>
-        <w:t>));</w:t>
-      </w:r>
-    </w:p>
-    <w:p>
-      <w:pPr>
-        <w:pStyle w:val="CodeStyleLight"/>
-      </w:pPr>
-    </w:p>
-    <w:p>
-      <w:pPr>
-        <w:pStyle w:val="Heading2"/>
-      </w:pPr>
-      <w:r>
-        <w:t>Identify Potential Pupil Objects</w:t>
-      </w:r>
-    </w:p>
-    <w:p>
-      <w:r>
-        <w:t xml:space="preserve">After binarizing the image, the </w:t>
-      </w:r>
-      <w:proofErr w:type="spellStart"/>
-      <w:r>
-        <w:rPr>
-          <w:rStyle w:val="CodeStyleChar"/>
-        </w:rPr>
-        <w:t>region</w:t>
-      </w:r>
-      <w:r>
-        <w:rPr>
-          <w:rStyle w:val="CodeStyleChar"/>
-        </w:rPr>
-        <w:t>props</w:t>
-      </w:r>
-      <w:proofErr w:type="spellEnd"/>
-      <w:r>
-        <w:rPr>
-          <w:rStyle w:val="CodeStyleChar"/>
-        </w:rPr>
-        <w:t xml:space="preserve"> </w:t>
-      </w:r>
-      <w:r>
-        <w:t>function is used to identify regions of the frame that might correspond to the pupil</w:t>
-      </w:r>
-      <w:r>
-        <w:t>.</w:t>
-      </w:r>
-    </w:p>
-    <w:p>
-      <w:pPr>
-        <w:pStyle w:val="Heading3"/>
-      </w:pPr>
-      <w:r>
-        <w:t xml:space="preserve">Extract </w:t>
-      </w:r>
-      <w:r>
-        <w:t>F</w:t>
-      </w:r>
-      <w:r>
-        <w:t xml:space="preserve">eatures </w:t>
-      </w:r>
-      <w:r>
-        <w:t>U</w:t>
-      </w:r>
-      <w:r>
-        <w:t xml:space="preserve">sing </w:t>
-      </w:r>
-      <w:proofErr w:type="spellStart"/>
-      <w:proofErr w:type="gramStart"/>
-      <w:r>
-        <w:t>regionprops</w:t>
-      </w:r>
-      <w:proofErr w:type="spellEnd"/>
-      <w:proofErr w:type="gramEnd"/>
-    </w:p>
-    <w:p>
-      <w:proofErr w:type="spellStart"/>
-      <w:r>
-        <w:rPr>
-          <w:rStyle w:val="CodeStyleChar"/>
-        </w:rPr>
-        <w:t>regionprops</w:t>
-      </w:r>
-      <w:proofErr w:type="spellEnd"/>
-      <w:r>
-        <w:rPr>
-          <w:rStyle w:val="CodeStyleChar"/>
-        </w:rPr>
-        <w:t xml:space="preserve"> </w:t>
-      </w:r>
-      <w:r>
-        <w:t xml:space="preserve">is a built-in MATLAB function that identifies objects in a binary image (white regions on a black background) and computes various features about each region. </w:t>
-      </w:r>
-    </w:p>
-    <w:p>
-      <w:pPr>
-        <w:pStyle w:val="CodeStyleLight"/>
-      </w:pPr>
-      <w:r>
-        <w:t xml:space="preserve">RP = </w:t>
-      </w:r>
-      <w:proofErr w:type="gramStart"/>
-      <w:r>
-        <w:t>regionprops(</w:t>
-      </w:r>
-      <w:proofErr w:type="gramEnd"/>
-      <w:r>
-        <w:t>im_bin,</w:t>
-      </w:r>
-      <w:r>
-        <w:rPr>
-          <w:color w:val="A709F5"/>
-        </w:rPr>
-        <w:t>'Centroid'</w:t>
-      </w:r>
-      <w:r>
-        <w:t>,</w:t>
-      </w:r>
-      <w:r>
-        <w:rPr>
-          <w:color w:val="A709F5"/>
-        </w:rPr>
-        <w:t>'MajorAxisLength'</w:t>
-      </w:r>
-      <w:r>
-        <w:t>,</w:t>
-      </w:r>
-      <w:r>
-        <w:rPr>
-          <w:color w:val="A709F5"/>
-        </w:rPr>
-        <w:t>'MinorAxisLength'</w:t>
-      </w:r>
-      <w:r>
-        <w:t>,</w:t>
-      </w:r>
-      <w:r>
-        <w:rPr>
-          <w:color w:val="0E00FF"/>
-        </w:rPr>
-        <w:t>...</w:t>
-      </w:r>
-    </w:p>
-    <w:p>
-      <w:pPr>
-        <w:pStyle w:val="CodeStyleLight"/>
-      </w:pPr>
-      <w:r>
-        <w:t xml:space="preserve">                        </w:t>
-      </w:r>
-      <w:r>
-        <w:rPr>
-          <w:color w:val="A709F5"/>
-        </w:rPr>
-        <w:t>'Circularity'</w:t>
-      </w:r>
-      <w:proofErr w:type="gramStart"/>
-      <w:r>
-        <w:t>);</w:t>
-      </w:r>
-      <w:proofErr w:type="gramEnd"/>
     </w:p>
     <w:p>
       <w:r>
@@ -2884,55 +2393,20 @@
       <w:pPr>
         <w:pStyle w:val="CodeStyleLight"/>
       </w:pPr>
-      <w:proofErr w:type="spellStart"/>
-      <w:r>
-        <w:t>all_radii</w:t>
-      </w:r>
-      <w:proofErr w:type="spellEnd"/>
-      <w:r>
-        <w:t xml:space="preserve"> = sqrt([</w:t>
-      </w:r>
-      <w:proofErr w:type="spellStart"/>
-      <w:proofErr w:type="gramStart"/>
-      <w:r>
-        <w:t>RP.MajorAxisLength</w:t>
-      </w:r>
-      <w:proofErr w:type="spellEnd"/>
-      <w:proofErr w:type="gramEnd"/>
-      <w:r>
-        <w:t>] .* [</w:t>
-      </w:r>
-      <w:proofErr w:type="spellStart"/>
-      <w:r>
-        <w:t>RP.MinorAxisLength</w:t>
-      </w:r>
-      <w:proofErr w:type="spellEnd"/>
-      <w:r>
-        <w:t>]);</w:t>
+      <w:r>
+        <w:t>all_radii = sqrt([RP.MajorAxisLength] .* [RP.MinorAxisLength]);</w:t>
       </w:r>
     </w:p>
     <w:p>
       <w:pPr>
         <w:pStyle w:val="CodeStyleLight"/>
       </w:pPr>
-      <w:proofErr w:type="gramStart"/>
-      <w:r>
-        <w:t>RP(</w:t>
-      </w:r>
-      <w:proofErr w:type="spellStart"/>
-      <w:proofErr w:type="gramEnd"/>
-      <w:r>
-        <w:t>all_radii</w:t>
-      </w:r>
-      <w:proofErr w:type="spellEnd"/>
-      <w:r>
-        <w:t xml:space="preserve"> &lt; </w:t>
-      </w:r>
-      <w:proofErr w:type="spellStart"/>
+      <w:r>
+        <w:t xml:space="preserve">RP(all_radii &lt; </w:t>
+      </w:r>
       <w:r>
         <w:t>radius_threshold</w:t>
       </w:r>
-      <w:proofErr w:type="spellEnd"/>
       <w:r>
         <w:t>) = [];</w:t>
       </w:r>
@@ -2964,28 +2438,13 @@
         <w:pStyle w:val="CodeStyleLight"/>
       </w:pPr>
       <w:r>
-        <w:t>[</w:t>
-      </w:r>
-      <w:proofErr w:type="gramStart"/>
-      <w:r>
-        <w:t>~,</w:t>
-      </w:r>
-      <w:proofErr w:type="spellStart"/>
+        <w:t>[~,</w:t>
+      </w:r>
       <w:r>
         <w:t>pupilIndex</w:t>
       </w:r>
-      <w:proofErr w:type="spellEnd"/>
-      <w:proofErr w:type="gramEnd"/>
-      <w:r>
-        <w:t>] = max([</w:t>
-      </w:r>
-      <w:proofErr w:type="spellStart"/>
-      <w:r>
-        <w:t>RP.Circularity</w:t>
-      </w:r>
-      <w:proofErr w:type="spellEnd"/>
-      <w:r>
-        <w:t>]);</w:t>
+      <w:r>
+        <w:t>] = max([RP.Circularity]);</w:t>
       </w:r>
     </w:p>
     <w:p>
@@ -2993,35 +2452,15 @@
         <w:pStyle w:val="CodeStyleLight"/>
       </w:pPr>
       <w:r>
-        <w:t>RP = RP(I</w:t>
-      </w:r>
-      <w:proofErr w:type="gramStart"/>
-      <w:r>
-        <w:t>);</w:t>
-      </w:r>
-      <w:proofErr w:type="gramEnd"/>
+        <w:t>RP = RP(I);</w:t>
+      </w:r>
     </w:p>
     <w:p>
       <w:pPr>
         <w:pStyle w:val="CodeStyleLight"/>
       </w:pPr>
-      <w:proofErr w:type="spellStart"/>
-      <w:r>
-        <w:t>semimajorAxis</w:t>
-      </w:r>
-      <w:proofErr w:type="spellEnd"/>
-      <w:r>
-        <w:t xml:space="preserve"> = </w:t>
-      </w:r>
-      <w:proofErr w:type="spellStart"/>
-      <w:proofErr w:type="gramStart"/>
-      <w:r>
-        <w:t>RP.MajorAxisLength</w:t>
-      </w:r>
-      <w:proofErr w:type="spellEnd"/>
-      <w:proofErr w:type="gramEnd"/>
-      <w:r>
-        <w:t>;</w:t>
+      <w:r>
+        <w:t>semimajorAxis = RP.MajorAxisLength;</w:t>
       </w:r>
     </w:p>
     <w:p>
@@ -3029,28 +2468,7 @@
         <w:pStyle w:val="CodeStyleLight"/>
       </w:pPr>
       <w:r>
-        <w:t xml:space="preserve">radius = </w:t>
-      </w:r>
-      <w:proofErr w:type="gramStart"/>
-      <w:r>
-        <w:t>sqrt(</w:t>
-      </w:r>
-      <w:proofErr w:type="spellStart"/>
-      <w:proofErr w:type="gramEnd"/>
-      <w:r>
-        <w:t>RP.MinorAxisLength</w:t>
-      </w:r>
-      <w:proofErr w:type="spellEnd"/>
-      <w:r>
-        <w:t xml:space="preserve"> * </w:t>
-      </w:r>
-      <w:proofErr w:type="spellStart"/>
-      <w:r>
-        <w:t>RP.MajorAxisLength</w:t>
-      </w:r>
-      <w:proofErr w:type="spellEnd"/>
-      <w:r>
-        <w:t>);</w:t>
+        <w:t>radius = sqrt(RP.MinorAxisLength * RP.MajorAxisLength);</w:t>
       </w:r>
     </w:p>
     <w:p>
@@ -3058,17 +2476,7 @@
         <w:pStyle w:val="CodeStyleLight"/>
       </w:pPr>
       <w:r>
-        <w:t xml:space="preserve">centroid = </w:t>
-      </w:r>
-      <w:proofErr w:type="spellStart"/>
-      <w:proofErr w:type="gramStart"/>
-      <w:r>
-        <w:t>RP.Centroid</w:t>
-      </w:r>
-      <w:proofErr w:type="spellEnd"/>
-      <w:proofErr w:type="gramEnd"/>
-      <w:r>
-        <w:t>;</w:t>
+        <w:t>centroid = RP.Centroid;</w:t>
       </w:r>
     </w:p>
     <w:p>
@@ -3078,15 +2486,8 @@
     </w:p>
     <w:p>
       <w:r>
-        <w:t xml:space="preserve">The semimajor axis, radius, and centroid of this pupil object is saved. The above process is run on every frame in the video, resulting in a vector each for the radius, semimajor axis length, x position, and y position of the pupil on each frame. These vectors are saved in the output </w:t>
-      </w:r>
-      <w:proofErr w:type="gramStart"/>
-      <w:r>
-        <w:t>file, and</w:t>
-      </w:r>
-      <w:proofErr w:type="gramEnd"/>
-      <w:r>
-        <w:t xml:space="preserve"> can be used in analysis directly. The next step, smoothing, is not required, but is recommended.</w:t>
+        <w:lastRenderedPageBreak/>
+        <w:t>The semimajor axis, radius, and centroid of this pupil object is saved. The above process is run on every frame in the video, resulting in a vector each for the radius, semimajor axis length, x position, and y position of the pupil on each frame. These vectors are saved in the output file, and can be used in analysis directly. The next step, smoothing, is not required, but is recommended.</w:t>
       </w:r>
     </w:p>
     <w:p>
@@ -3127,14 +2528,12 @@
       <w:r>
         <w:t xml:space="preserve">The following process is done using the custom functions </w:t>
       </w:r>
-      <w:proofErr w:type="spellStart"/>
       <w:r>
         <w:rPr>
           <w:rStyle w:val="CodeStyleChar"/>
         </w:rPr>
         <w:t>processPupil_postprocessing</w:t>
       </w:r>
-      <w:proofErr w:type="spellEnd"/>
       <w:r>
         <w:rPr>
           <w:rFonts w:ascii="Consolas" w:eastAsia="Times New Roman" w:hAnsi="Consolas" w:cs="Times New Roman"/>
@@ -3154,14 +2553,12 @@
       <w:r>
         <w:t xml:space="preserve"> </w:t>
       </w:r>
-      <w:proofErr w:type="spellStart"/>
       <w:r>
         <w:rPr>
           <w:rStyle w:val="CodeStyleChar"/>
         </w:rPr>
         <w:t>processPupil_findOutliers</w:t>
       </w:r>
-      <w:proofErr w:type="spellEnd"/>
       <w:r>
         <w:rPr>
           <w:rStyle w:val="CodeStyleChar"/>
@@ -3169,7 +2566,6 @@
         <w:t>.</w:t>
       </w:r>
     </w:p>
-    <w:p/>
     <w:p>
       <w:pPr>
         <w:pStyle w:val="Heading3"/>
@@ -3202,8 +2598,7 @@
       <w:r>
         <w:t xml:space="preserve"> of that matrix. Then we use the built-in MATLAB function </w:t>
       </w:r>
-      <w:hyperlink r:id="rId17" w:history="1">
-        <w:proofErr w:type="spellStart"/>
+      <w:hyperlink r:id="rId15" w:history="1">
         <w:r>
           <w:rPr>
             <w:rStyle w:val="Hyperlink"/>
@@ -3213,7 +2608,6 @@
           </w:rPr>
           <w:t>isoutlier</w:t>
         </w:r>
-        <w:proofErr w:type="spellEnd"/>
       </w:hyperlink>
       <w:r>
         <w:t xml:space="preserve"> to label outlier values. We consider a frame where </w:t>
@@ -3248,14 +2642,12 @@
       <w:r>
         <w:t xml:space="preserve"> The threshold for an outlier value is four median absolute deviations (MAD). The window size and MAD threshold can be specified in the </w:t>
       </w:r>
-      <w:proofErr w:type="spellStart"/>
       <w:r>
         <w:rPr>
           <w:rStyle w:val="CodeStyleChar"/>
         </w:rPr>
         <w:t>processPupil_postprocessing</w:t>
       </w:r>
-      <w:proofErr w:type="spellEnd"/>
       <w:r>
         <w:rPr>
           <w:rStyle w:val="CodeStyleChar"/>
@@ -3271,52 +2663,15 @@
         <w:pStyle w:val="CodeStyleLight"/>
       </w:pPr>
       <w:r>
-        <w:t>centroid = [</w:t>
-      </w:r>
-      <w:proofErr w:type="spellStart"/>
-      <w:r>
-        <w:t>x_</w:t>
-      </w:r>
-      <w:proofErr w:type="gramStart"/>
-      <w:r>
-        <w:t>position</w:t>
-      </w:r>
-      <w:proofErr w:type="spellEnd"/>
-      <w:r>
-        <w:t xml:space="preserve"> ;</w:t>
-      </w:r>
-      <w:proofErr w:type="gramEnd"/>
-      <w:r>
-        <w:t xml:space="preserve"> </w:t>
-      </w:r>
-      <w:proofErr w:type="spellStart"/>
-      <w:r>
-        <w:t>y_position</w:t>
-      </w:r>
-      <w:proofErr w:type="spellEnd"/>
-      <w:r>
-        <w:t>];</w:t>
+        <w:t>centroid = [x_position ; y_position];</w:t>
       </w:r>
     </w:p>
     <w:p>
       <w:pPr>
         <w:pStyle w:val="CodeStyleLight"/>
       </w:pPr>
-      <w:proofErr w:type="spellStart"/>
-      <w:r>
-        <w:t>outlierWindow</w:t>
-      </w:r>
-      <w:proofErr w:type="spellEnd"/>
-      <w:r>
-        <w:t xml:space="preserve"> = </w:t>
-      </w:r>
-      <w:proofErr w:type="gramStart"/>
-      <w:r>
-        <w:t>max(</w:t>
-      </w:r>
-      <w:proofErr w:type="gramEnd"/>
-      <w:r>
-        <w:t xml:space="preserve">framerate, 60); </w:t>
+      <w:r>
+        <w:t xml:space="preserve">outlierWindow = max(framerate, 60); </w:t>
       </w:r>
       <w:r>
         <w:rPr>
@@ -3332,187 +2687,101 @@
       <w:pPr>
         <w:pStyle w:val="CodeStyleLight"/>
       </w:pPr>
-      <w:proofErr w:type="spellStart"/>
-      <w:r>
-        <w:t>outlier_test_mat</w:t>
-      </w:r>
-      <w:proofErr w:type="spellEnd"/>
-      <w:r>
-        <w:t xml:space="preserve"> = [</w:t>
-      </w:r>
-      <w:proofErr w:type="spellStart"/>
-      <w:r>
-        <w:t>centroid</w:t>
-      </w:r>
-      <w:proofErr w:type="gramStart"/>
-      <w:r>
-        <w:t>',radius</w:t>
-      </w:r>
-      <w:proofErr w:type="spellEnd"/>
-      <w:proofErr w:type="gramEnd"/>
-      <w:r>
-        <w:t>'];</w:t>
+      <w:r>
+        <w:t>outlier_test_mat = [centroid',radius'];</w:t>
       </w:r>
     </w:p>
     <w:p>
       <w:pPr>
         <w:pStyle w:val="CodeStyleLight"/>
       </w:pPr>
-      <w:proofErr w:type="spellStart"/>
+      <w:r>
+        <w:t>thresholdFactor = 4;</w:t>
+      </w:r>
+    </w:p>
+    <w:p>
+      <w:pPr>
+        <w:pStyle w:val="CodeStyleLight"/>
+      </w:pPr>
+      <w:r>
+        <w:t>outlierBoolMat = isoutlier(outlier_test_mat,</w:t>
+      </w:r>
+      <w:r>
+        <w:rPr>
+          <w:color w:val="A709F5"/>
+        </w:rPr>
+        <w:t>'</w:t>
+      </w:r>
+      <w:r>
+        <w:rPr>
+          <w:color w:val="A709F5"/>
+        </w:rPr>
+        <w:t>mov</w:t>
+      </w:r>
+      <w:r>
+        <w:rPr>
+          <w:color w:val="A709F5"/>
+        </w:rPr>
+        <w:t>median</w:t>
+      </w:r>
+      <w:r>
+        <w:rPr>
+          <w:color w:val="A709F5"/>
+        </w:rPr>
+        <w:t>'</w:t>
+      </w:r>
+      <w:r>
+        <w:t>,outlierWindow,</w:t>
+      </w:r>
+      <w:r>
+        <w:rPr>
+          <w:color w:val="0E00FF"/>
+        </w:rPr>
+        <w:t>...</w:t>
+      </w:r>
+    </w:p>
+    <w:p>
+      <w:pPr>
+        <w:pStyle w:val="CodeStyleLight"/>
+      </w:pPr>
+      <w:r>
+        <w:t xml:space="preserve">    </w:t>
+      </w:r>
+      <w:r>
+        <w:rPr>
+          <w:color w:val="A709F5"/>
+        </w:rPr>
+        <w:t>'ThresholdFactor'</w:t>
+      </w:r>
+      <w:r>
+        <w:t>,</w:t>
+      </w:r>
       <w:r>
         <w:t>thresholdFactor</w:t>
       </w:r>
-      <w:proofErr w:type="spellEnd"/>
-      <w:r>
-        <w:t xml:space="preserve"> = </w:t>
-      </w:r>
-      <w:proofErr w:type="gramStart"/>
-      <w:r>
-        <w:t>4;</w:t>
-      </w:r>
-      <w:proofErr w:type="gramEnd"/>
+      <w:r>
+        <w:t>);</w:t>
+      </w:r>
     </w:p>
     <w:p>
       <w:pPr>
         <w:pStyle w:val="CodeStyleLight"/>
       </w:pPr>
-      <w:proofErr w:type="spellStart"/>
-      <w:r>
-        <w:t>outlierBoolMat</w:t>
-      </w:r>
-      <w:proofErr w:type="spellEnd"/>
-      <w:r>
-        <w:t xml:space="preserve"> = </w:t>
-      </w:r>
-      <w:proofErr w:type="spellStart"/>
-      <w:proofErr w:type="gramStart"/>
-      <w:r>
-        <w:t>isoutlier</w:t>
-      </w:r>
-      <w:proofErr w:type="spellEnd"/>
-      <w:r>
-        <w:t>(</w:t>
-      </w:r>
-      <w:proofErr w:type="gramEnd"/>
-      <w:r>
-        <w:t>outlier_test_mat,</w:t>
-      </w:r>
-      <w:r>
-        <w:rPr>
-          <w:color w:val="A709F5"/>
-        </w:rPr>
-        <w:t>'</w:t>
-      </w:r>
-      <w:proofErr w:type="spellStart"/>
-      <w:r>
-        <w:rPr>
-          <w:color w:val="A709F5"/>
-        </w:rPr>
-        <w:t>mov</w:t>
-      </w:r>
-      <w:r>
-        <w:rPr>
-          <w:color w:val="A709F5"/>
-        </w:rPr>
-        <w:t>median</w:t>
-      </w:r>
-      <w:proofErr w:type="spellEnd"/>
-      <w:r>
-        <w:rPr>
-          <w:color w:val="A709F5"/>
-        </w:rPr>
-        <w:t>'</w:t>
-      </w:r>
-      <w:r>
-        <w:t>,</w:t>
-      </w:r>
-      <w:proofErr w:type="spellStart"/>
-      <w:r>
-        <w:t>outlierWindow</w:t>
-      </w:r>
-      <w:proofErr w:type="spellEnd"/>
-      <w:r>
-        <w:t>,</w:t>
-      </w:r>
-      <w:r>
-        <w:rPr>
-          <w:color w:val="0E00FF"/>
-        </w:rPr>
-        <w:t>...</w:t>
-      </w:r>
-    </w:p>
-    <w:p>
-      <w:pPr>
-        <w:pStyle w:val="CodeStyleLight"/>
-      </w:pPr>
-      <w:r>
-        <w:t xml:space="preserve">    </w:t>
-      </w:r>
-      <w:r>
-        <w:rPr>
-          <w:color w:val="A709F5"/>
-        </w:rPr>
-        <w:t>'</w:t>
-      </w:r>
-      <w:proofErr w:type="spellStart"/>
-      <w:r>
-        <w:rPr>
-          <w:color w:val="A709F5"/>
-        </w:rPr>
-        <w:t>ThresholdFactor</w:t>
-      </w:r>
-      <w:proofErr w:type="spellEnd"/>
-      <w:proofErr w:type="gramStart"/>
-      <w:r>
-        <w:rPr>
-          <w:color w:val="A709F5"/>
-        </w:rPr>
-        <w:t>'</w:t>
-      </w:r>
-      <w:r>
-        <w:t>,</w:t>
-      </w:r>
-      <w:proofErr w:type="spellStart"/>
-      <w:r>
-        <w:t>thresholdFactor</w:t>
-      </w:r>
-      <w:proofErr w:type="spellEnd"/>
-      <w:proofErr w:type="gramEnd"/>
-      <w:r>
-        <w:t>);</w:t>
-      </w:r>
-    </w:p>
-    <w:p>
-      <w:pPr>
-        <w:pStyle w:val="CodeStyleLight"/>
-      </w:pPr>
-      <w:proofErr w:type="spellStart"/>
-      <w:r>
+      <w:r>
+        <w:t>outlierBool = any(outlierBoolMat,2);</w:t>
+      </w:r>
+    </w:p>
+    <w:p/>
+    <w:p>
+      <w:r>
+        <w:t xml:space="preserve">The resulting </w:t>
+      </w:r>
+      <w:r>
+        <w:rPr>
+          <w:rStyle w:val="CodeStyleChar"/>
+        </w:rPr>
         <w:t>outlierBool</w:t>
       </w:r>
-      <w:proofErr w:type="spellEnd"/>
-      <w:r>
-        <w:t xml:space="preserve"> = any(outlierBoolMat,2</w:t>
-      </w:r>
-      <w:proofErr w:type="gramStart"/>
-      <w:r>
-        <w:t>);</w:t>
-      </w:r>
-      <w:proofErr w:type="gramEnd"/>
-    </w:p>
-    <w:p/>
-    <w:p>
-      <w:r>
-        <w:t xml:space="preserve">The resulting </w:t>
-      </w:r>
-      <w:proofErr w:type="spellStart"/>
-      <w:r>
-        <w:rPr>
-          <w:rStyle w:val="CodeStyleChar"/>
-        </w:rPr>
-        <w:t>outlierBool</w:t>
-      </w:r>
-      <w:proofErr w:type="spellEnd"/>
       <w:r>
         <w:t xml:space="preserve"> vector is a logical vector where “true” values indicate that the frame at that index is an outlier. It is returned as part of the algorithm output. </w:t>
       </w:r>
@@ -3547,38 +2816,28 @@
       </w:r>
     </w:p>
     <w:p>
-      <w:proofErr w:type="gramStart"/>
-      <w:r>
-        <w:t>First</w:t>
-      </w:r>
-      <w:proofErr w:type="gramEnd"/>
-      <w:r>
-        <w:t xml:space="preserve"> we remove outlier frames by replacing all values indicated by the </w:t>
-      </w:r>
-      <w:proofErr w:type="spellStart"/>
+      <w:r>
+        <w:t xml:space="preserve">First we remove outlier frames by replacing all values indicated by the </w:t>
+      </w:r>
       <w:r>
         <w:rPr>
           <w:rStyle w:val="CodeStyleChar"/>
         </w:rPr>
         <w:t>outlierBool</w:t>
       </w:r>
-      <w:proofErr w:type="spellEnd"/>
       <w:r>
         <w:t xml:space="preserve"> vector with an empty </w:t>
       </w:r>
-      <w:proofErr w:type="spellStart"/>
       <w:r>
         <w:rPr>
           <w:rStyle w:val="CodeStyleChar"/>
         </w:rPr>
         <w:t>NaN</w:t>
       </w:r>
-      <w:proofErr w:type="spellEnd"/>
       <w:r>
         <w:t xml:space="preserve"> value. Then we use MATLAB’s built-in </w:t>
       </w:r>
-      <w:hyperlink r:id="rId18" w:history="1">
-        <w:proofErr w:type="spellStart"/>
+      <w:hyperlink r:id="rId16" w:history="1">
         <w:r>
           <w:rPr>
             <w:rStyle w:val="Hyperlink"/>
@@ -3588,7 +2847,6 @@
           </w:rPr>
           <w:t>fillmissing</w:t>
         </w:r>
-        <w:proofErr w:type="spellEnd"/>
       </w:hyperlink>
       <w:r>
         <w:t xml:space="preserve"> function to linearly interpolate over those missing values. The code below describes how this is done on the radius vector, the same is also applied to the semimajor axis vector.</w:t>
@@ -3599,24 +2857,12 @@
         <w:pStyle w:val="CodeStyleLight"/>
       </w:pPr>
       <w:r>
+        <w:lastRenderedPageBreak/>
         <w:t>radius</w:t>
       </w:r>
       <w:r>
-        <w:t>(</w:t>
-      </w:r>
-      <w:proofErr w:type="spellStart"/>
-      <w:r>
-        <w:t>outlierBool</w:t>
-      </w:r>
-      <w:proofErr w:type="spellEnd"/>
-      <w:r>
-        <w:t xml:space="preserve">) = </w:t>
-      </w:r>
-      <w:proofErr w:type="gramStart"/>
-      <w:r>
-        <w:t>nan;</w:t>
-      </w:r>
-      <w:proofErr w:type="gramEnd"/>
+        <w:t>(outlierBool) = nan;</w:t>
+      </w:r>
     </w:p>
     <w:p>
       <w:pPr>
@@ -3626,23 +2872,7 @@
         <w:t>radius</w:t>
       </w:r>
       <w:r>
-        <w:t xml:space="preserve"> = </w:t>
-      </w:r>
-      <w:proofErr w:type="spellStart"/>
-      <w:r>
-        <w:t>fillmissing</w:t>
-      </w:r>
-      <w:proofErr w:type="spellEnd"/>
-      <w:r>
-        <w:t>(</w:t>
-      </w:r>
-      <w:proofErr w:type="spellStart"/>
-      <w:r>
-        <w:t>currVar</w:t>
-      </w:r>
-      <w:proofErr w:type="spellEnd"/>
-      <w:r>
-        <w:t>,</w:t>
+        <w:t xml:space="preserve"> = fillmissing(currVar,</w:t>
       </w:r>
       <w:r>
         <w:rPr>
@@ -3650,11 +2880,9 @@
         </w:rPr>
         <w:t>"linear"</w:t>
       </w:r>
-      <w:proofErr w:type="gramStart"/>
       <w:r>
         <w:t>);</w:t>
       </w:r>
-      <w:proofErr w:type="gramEnd"/>
     </w:p>
     <w:p>
       <w:pPr>
@@ -3674,14 +2902,12 @@
       <w:r>
         <w:t xml:space="preserve">After interpolating, we smooth with a moving mean over five frames. This smooth window can also be specified in the </w:t>
       </w:r>
-      <w:proofErr w:type="spellStart"/>
       <w:r>
         <w:rPr>
           <w:rStyle w:val="CodeStyleChar"/>
         </w:rPr>
         <w:t>processPupil_postprocessing</w:t>
       </w:r>
-      <w:proofErr w:type="spellEnd"/>
       <w:r>
         <w:t xml:space="preserve"> function.</w:t>
       </w:r>
@@ -3700,53 +2926,29 @@
       <w:pPr>
         <w:pStyle w:val="CodeStyleLight"/>
       </w:pPr>
-      <w:proofErr w:type="spellStart"/>
+      <w:r>
+        <w:t>smoothWindow = 5;</w:t>
+      </w:r>
+    </w:p>
+    <w:p>
+      <w:pPr>
+        <w:pStyle w:val="CodeStyleLight"/>
+      </w:pPr>
+      <w:r>
+        <w:t>radius_smoothed</w:t>
+      </w:r>
+      <w:r>
+        <w:t xml:space="preserve"> = movmean(</w:t>
+      </w:r>
+      <w:r>
+        <w:t>radius</w:t>
+      </w:r>
+      <w:r>
+        <w:t>,</w:t>
+      </w:r>
       <w:r>
         <w:t>smoothWindow</w:t>
       </w:r>
-      <w:proofErr w:type="spellEnd"/>
-      <w:r>
-        <w:t xml:space="preserve"> = </w:t>
-      </w:r>
-      <w:proofErr w:type="gramStart"/>
-      <w:r>
-        <w:t>5;</w:t>
-      </w:r>
-      <w:proofErr w:type="gramEnd"/>
-    </w:p>
-    <w:p>
-      <w:pPr>
-        <w:pStyle w:val="CodeStyleLight"/>
-      </w:pPr>
-      <w:proofErr w:type="spellStart"/>
-      <w:r>
-        <w:t>radius_smoothed</w:t>
-      </w:r>
-      <w:proofErr w:type="spellEnd"/>
-      <w:r>
-        <w:t xml:space="preserve"> = </w:t>
-      </w:r>
-      <w:proofErr w:type="spellStart"/>
-      <w:r>
-        <w:t>movmean</w:t>
-      </w:r>
-      <w:proofErr w:type="spellEnd"/>
-      <w:r>
-        <w:t>(</w:t>
-      </w:r>
-      <w:proofErr w:type="spellStart"/>
-      <w:proofErr w:type="gramStart"/>
-      <w:r>
-        <w:t>radius</w:t>
-      </w:r>
-      <w:r>
-        <w:t>,</w:t>
-      </w:r>
-      <w:r>
-        <w:t>smoothWindow</w:t>
-      </w:r>
-      <w:proofErr w:type="spellEnd"/>
-      <w:proofErr w:type="gramEnd"/>
       <w:r>
         <w:t>);</w:t>
       </w:r>
@@ -4850,6 +4052,10 @@
   <w:style w:type="paragraph" w:default="1" w:styleId="Normal">
     <w:name w:val="Normal"/>
     <w:qFormat/>
+    <w:rsid w:val="00E85D98"/>
+    <w:pPr>
+      <w:jc w:val="both"/>
+    </w:pPr>
   </w:style>
   <w:style w:type="paragraph" w:styleId="Heading1">
     <w:name w:val="heading 1"/>
@@ -5499,7 +4705,7 @@
     <w:uiPriority w:val="35"/>
     <w:unhideWhenUsed/>
     <w:qFormat/>
-    <w:rsid w:val="0088031E"/>
+    <w:rsid w:val="000156F9"/>
     <w:pPr>
       <w:spacing w:after="200" w:line="240" w:lineRule="auto"/>
     </w:pPr>
@@ -5507,7 +4713,7 @@
       <w:i/>
       <w:iCs/>
       <w:color w:val="0E2841" w:themeColor="text2"/>
-      <w:sz w:val="18"/>
+      <w:sz w:val="20"/>
       <w:szCs w:val="18"/>
     </w:rPr>
   </w:style>

--- a/Pupil Analysis GUI Guide.docx
+++ b/Pupil Analysis GUI Guide.docx
@@ -188,7 +188,23 @@
     </w:p>
     <w:p>
       <w:r>
-        <w:t xml:space="preserve">This button opens the file explorer to select a video. The GUI supports mp4 and avi files. It is recommended that you use mp4 files, as MATLAB appears to handle them more efficiently than avi files. Once you have selected a video, </w:t>
+        <w:t xml:space="preserve">This button opens the file explorer to select a video. The GUI supports mp4 and </w:t>
+      </w:r>
+      <w:proofErr w:type="spellStart"/>
+      <w:r>
+        <w:t>avi</w:t>
+      </w:r>
+      <w:proofErr w:type="spellEnd"/>
+      <w:r>
+        <w:t xml:space="preserve"> files. It is recommended that you use mp4 files, as MATLAB appears to handle them more efficiently than </w:t>
+      </w:r>
+      <w:proofErr w:type="spellStart"/>
+      <w:r>
+        <w:t>avi</w:t>
+      </w:r>
+      <w:proofErr w:type="spellEnd"/>
+      <w:r>
+        <w:t xml:space="preserve"> files. Once you have selected a video, </w:t>
       </w:r>
       <w:r>
         <w:t>t</w:t>
@@ -400,6 +416,7 @@
         </w:rPr>
         <w:t xml:space="preserve"> </w:t>
       </w:r>
+      <w:proofErr w:type="spellStart"/>
       <w:r>
         <w:rPr>
           <w:rFonts w:ascii="Cascadia Mono" w:hAnsi="Cascadia Mono"/>
@@ -408,6 +425,7 @@
         </w:rPr>
         <w:t>PupilAnalysisGUI</w:t>
       </w:r>
+      <w:proofErr w:type="spellEnd"/>
       <w:r>
         <w:rPr>
           <w:rFonts w:ascii="Cascadia Mono" w:hAnsi="Cascadia Mono"/>
@@ -524,7 +542,23 @@
         <w:t xml:space="preserve">file extension </w:t>
       </w:r>
       <w:r>
-        <w:t xml:space="preserve">filter to look for avi files using the drop-down menu next to the File Name field. The GUI only supports mp4 and avi files. </w:t>
+        <w:t xml:space="preserve">filter to look for </w:t>
+      </w:r>
+      <w:proofErr w:type="spellStart"/>
+      <w:r>
+        <w:t>avi</w:t>
+      </w:r>
+      <w:proofErr w:type="spellEnd"/>
+      <w:r>
+        <w:t xml:space="preserve"> files using the drop-down menu next to the File Name field. The GUI only supports mp4 and </w:t>
+      </w:r>
+      <w:proofErr w:type="spellStart"/>
+      <w:r>
+        <w:t>avi</w:t>
+      </w:r>
+      <w:proofErr w:type="spellEnd"/>
+      <w:r>
+        <w:t xml:space="preserve"> files. </w:t>
       </w:r>
     </w:p>
     <w:p>
@@ -648,12 +682,14 @@
       <w:r>
         <w:t xml:space="preserve">pon </w:t>
       </w:r>
+      <w:proofErr w:type="gramStart"/>
       <w:r>
         <w:t>s</w:t>
       </w:r>
       <w:r>
         <w:t>tartup</w:t>
       </w:r>
+      <w:proofErr w:type="gramEnd"/>
     </w:p>
     <w:p>
       <w:r>
@@ -876,6 +912,7 @@
         <w:t xml:space="preserve">The “Close” and “Open” parameters are used to smooth the binary image before looking for the pupil. They refer to the </w:t>
       </w:r>
       <w:hyperlink r:id="rId9" w:history="1">
+        <w:proofErr w:type="spellStart"/>
         <w:r>
           <w:rPr>
             <w:rStyle w:val="Hyperlink"/>
@@ -885,11 +922,13 @@
           </w:rPr>
           <w:t>imclose</w:t>
         </w:r>
+        <w:proofErr w:type="spellEnd"/>
       </w:hyperlink>
       <w:r>
         <w:t xml:space="preserve"> and </w:t>
       </w:r>
       <w:hyperlink r:id="rId10" w:history="1">
+        <w:proofErr w:type="spellStart"/>
         <w:r>
           <w:rPr>
             <w:rStyle w:val="Hyperlink"/>
@@ -899,6 +938,7 @@
           </w:rPr>
           <w:t>imopen</w:t>
         </w:r>
+        <w:proofErr w:type="spellEnd"/>
       </w:hyperlink>
       <w:r>
         <w:rPr>
@@ -925,6 +965,7 @@
       <w:r>
         <w:t xml:space="preserve"> in either function, in pixels. Broadly speaking, </w:t>
       </w:r>
+      <w:proofErr w:type="spellStart"/>
       <w:r>
         <w:rPr>
           <w:i/>
@@ -932,9 +973,11 @@
         </w:rPr>
         <w:t>imclose</w:t>
       </w:r>
+      <w:proofErr w:type="spellEnd"/>
       <w:r>
         <w:t xml:space="preserve"> expands the white region of the binarized image to patch “holes,” while </w:t>
       </w:r>
+      <w:proofErr w:type="spellStart"/>
       <w:r>
         <w:rPr>
           <w:i/>
@@ -942,6 +985,7 @@
         </w:rPr>
         <w:t>imopen</w:t>
       </w:r>
+      <w:proofErr w:type="spellEnd"/>
       <w:r>
         <w:t xml:space="preserve"> expands the bla</w:t>
       </w:r>
@@ -1063,6 +1107,7 @@
       <w:r>
         <w:t xml:space="preserve">The pupil analysis algorithm always looks for the roundest object in the frame (after preprocessing the frame as described above). Very small patches of shadow can create objects that are only a few pixels across. After the </w:t>
       </w:r>
+      <w:proofErr w:type="spellStart"/>
       <w:r>
         <w:rPr>
           <w:i/>
@@ -1070,9 +1115,11 @@
         </w:rPr>
         <w:t>imopen</w:t>
       </w:r>
+      <w:proofErr w:type="spellEnd"/>
       <w:r>
         <w:t xml:space="preserve"> and </w:t>
       </w:r>
+      <w:proofErr w:type="spellStart"/>
       <w:r>
         <w:rPr>
           <w:i/>
@@ -1080,6 +1127,7 @@
         </w:rPr>
         <w:t>imclose</w:t>
       </w:r>
+      <w:proofErr w:type="spellEnd"/>
       <w:r>
         <w:t xml:space="preserve"> operations, these objects can be close to circular, and so will often be the roundest objects in frame. By setting the minimum radius, we can exclude these artifacts.  </w:t>
       </w:r>
@@ -1121,7 +1169,15 @@
         <w:t>segment</w:t>
       </w:r>
       <w:r>
-        <w:t xml:space="preserve"> of the video. Click the “Process Sample” button, which will run the algorithm on one minute of the video, starting at the current frame. The algorithm takes several seconds to run, during which a loading bar will be displayed. After processing, the program will generate a summary figure:</w:t>
+        <w:t xml:space="preserve"> of the video. Click the “Process Sample” button, which will run the algorithm </w:t>
+      </w:r>
+      <w:proofErr w:type="gramStart"/>
+      <w:r>
+        <w:t>on</w:t>
+      </w:r>
+      <w:proofErr w:type="gramEnd"/>
+      <w:r>
+        <w:t xml:space="preserve"> one minute of the video, starting at the current frame. The algorithm takes several seconds to run, during which a loading bar will be displayed. After processing, the program will generate a summary figure:</w:t>
       </w:r>
     </w:p>
     <w:p>
@@ -1261,6 +1317,7 @@
         <w:t xml:space="preserve">Outlier values are identified with the </w:t>
       </w:r>
       <w:hyperlink r:id="rId13" w:history="1">
+        <w:proofErr w:type="spellStart"/>
         <w:r>
           <w:rPr>
             <w:rStyle w:val="Hyperlink"/>
@@ -1270,6 +1327,7 @@
           </w:rPr>
           <w:t>isoutlier</w:t>
         </w:r>
+        <w:proofErr w:type="spellEnd"/>
       </w:hyperlink>
       <w:r>
         <w:t xml:space="preserve"> function using a moving median method. Briefly, the algorithm looks at the pupil radius, the x coordinates of the pupil center, and the y coordinates of the center, over the course of one </w:t>
@@ -1345,7 +1403,23 @@
         <w:t xml:space="preserve">. </w:t>
       </w:r>
       <w:r>
-        <w:t>A second file with the parameters used to analyze the file will also be generated. For example, if the input video was named “myPupilVideo.mp4,” the output data file will be named “myPupilVideo.mat” and the analysis parameters will be saved as “myPupilVideo_analysis_parameters.mat”.</w:t>
+        <w:t>A second file with the parameters used to analyze the file will also be generated. For example, if the input video was named “myPupilVideo.mp4,” the output data file will be named “</w:t>
+      </w:r>
+      <w:proofErr w:type="spellStart"/>
+      <w:r>
+        <w:t>myPupilVideo.mat</w:t>
+      </w:r>
+      <w:proofErr w:type="spellEnd"/>
+      <w:r>
+        <w:t>” and the analysis parameters will be saved as “</w:t>
+      </w:r>
+      <w:proofErr w:type="spellStart"/>
+      <w:r>
+        <w:t>myPupilVideo_analysis_parameters.mat</w:t>
+      </w:r>
+      <w:proofErr w:type="spellEnd"/>
+      <w:r>
+        <w:t>”.</w:t>
       </w:r>
     </w:p>
     <w:p>
@@ -1430,12 +1504,14 @@
           <w:numId w:val="1"/>
         </w:numPr>
       </w:pPr>
+      <w:proofErr w:type="spellStart"/>
       <w:r>
         <w:rPr>
           <w:rStyle w:val="CodeStyleChar"/>
         </w:rPr>
         <w:t>semimajorAxis</w:t>
       </w:r>
+      <w:proofErr w:type="spellEnd"/>
       <w:r>
         <w:t>: a 1xn vector of the semimajor axis of the pupil.</w:t>
       </w:r>
@@ -1448,12 +1524,14 @@
           <w:numId w:val="1"/>
         </w:numPr>
       </w:pPr>
+      <w:proofErr w:type="spellStart"/>
       <w:r>
         <w:rPr>
           <w:rStyle w:val="CodeStyleChar"/>
         </w:rPr>
         <w:t>isOutlier</w:t>
       </w:r>
+      <w:proofErr w:type="spellEnd"/>
       <w:r>
         <w:t xml:space="preserve">: a 1xn logical vector indicating whether a frame was considered an outlier, </w:t>
       </w:r>
@@ -1476,6 +1554,7 @@
           <w:numId w:val="1"/>
         </w:numPr>
       </w:pPr>
+      <w:proofErr w:type="spellStart"/>
       <w:r>
         <w:rPr>
           <w:rStyle w:val="CodeStyleChar"/>
@@ -1488,6 +1567,7 @@
         </w:rPr>
         <w:t>adius_smoothed</w:t>
       </w:r>
+      <w:proofErr w:type="spellEnd"/>
       <w:r>
         <w:t xml:space="preserve">: The pupil radius with outlier values removed, linearly interpolated, and smoothed over five frames with a moving mean. </w:t>
       </w:r>
@@ -1500,12 +1580,14 @@
           <w:numId w:val="1"/>
         </w:numPr>
       </w:pPr>
+      <w:proofErr w:type="spellStart"/>
       <w:r>
         <w:rPr>
           <w:rStyle w:val="CodeStyleChar"/>
         </w:rPr>
         <w:t>semimajorAxis_smoothed</w:t>
       </w:r>
+      <w:proofErr w:type="spellEnd"/>
       <w:r>
         <w:t xml:space="preserve">: The semimajor axis of the pupil with outliers removed, linearly interpolated, and smoothed over five frames with a moving mean.  </w:t>
       </w:r>
@@ -1547,12 +1629,14 @@
           <w:szCs w:val="22"/>
         </w:rPr>
       </w:pPr>
+      <w:proofErr w:type="spellStart"/>
       <w:r>
         <w:rPr>
           <w:rStyle w:val="CodeStyleChar"/>
         </w:rPr>
         <w:t>Min_Radius</w:t>
       </w:r>
+      <w:proofErr w:type="spellEnd"/>
       <w:r>
         <w:rPr>
           <w:rStyle w:val="CodeStyleChar"/>
@@ -1578,7 +1662,15 @@
         <w:t>Close</w:t>
       </w:r>
       <w:r>
-        <w:t>: The size of the structuring element used by the imclose function, in pixels.</w:t>
+        <w:t xml:space="preserve">: The size of the structuring element used by the </w:t>
+      </w:r>
+      <w:proofErr w:type="spellStart"/>
+      <w:r>
+        <w:t>imclose</w:t>
+      </w:r>
+      <w:proofErr w:type="spellEnd"/>
+      <w:r>
+        <w:t xml:space="preserve"> function, in pixels.</w:t>
       </w:r>
     </w:p>
     <w:p>
@@ -1597,7 +1689,15 @@
         <w:t>Open</w:t>
       </w:r>
       <w:r>
-        <w:t>: The size of the structuring element used by the imopen function, in pixels.</w:t>
+        <w:t xml:space="preserve">: The size of the structuring element used by the </w:t>
+      </w:r>
+      <w:proofErr w:type="spellStart"/>
+      <w:r>
+        <w:t>imopen</w:t>
+      </w:r>
+      <w:proofErr w:type="spellEnd"/>
+      <w:r>
+        <w:t xml:space="preserve"> function, in pixels.</w:t>
       </w:r>
     </w:p>
     <w:p>
@@ -1614,12 +1714,14 @@
           <w:szCs w:val="22"/>
         </w:rPr>
       </w:pPr>
+      <w:proofErr w:type="spellStart"/>
       <w:r>
         <w:rPr>
           <w:rStyle w:val="CodeStyleChar"/>
         </w:rPr>
         <w:t>PupilROI</w:t>
       </w:r>
+      <w:proofErr w:type="spellEnd"/>
       <w:r>
         <w:t xml:space="preserve">: A four-element vector defining the position of the rectangular ROI used to crop the video. The vector has the form </w:t>
       </w:r>
@@ -1627,7 +1729,35 @@
         <w:rPr>
           <w:rStyle w:val="CodeStyleChar"/>
         </w:rPr>
-        <w:t>[xmin, ymin, width, height]</w:t>
+        <w:t>[</w:t>
+      </w:r>
+      <w:proofErr w:type="spellStart"/>
+      <w:r>
+        <w:rPr>
+          <w:rStyle w:val="CodeStyleChar"/>
+        </w:rPr>
+        <w:t>xmin</w:t>
+      </w:r>
+      <w:proofErr w:type="spellEnd"/>
+      <w:r>
+        <w:rPr>
+          <w:rStyle w:val="CodeStyleChar"/>
+        </w:rPr>
+        <w:t xml:space="preserve">, </w:t>
+      </w:r>
+      <w:proofErr w:type="spellStart"/>
+      <w:r>
+        <w:rPr>
+          <w:rStyle w:val="CodeStyleChar"/>
+        </w:rPr>
+        <w:t>ymin</w:t>
+      </w:r>
+      <w:proofErr w:type="spellEnd"/>
+      <w:r>
+        <w:rPr>
+          <w:rStyle w:val="CodeStyleChar"/>
+        </w:rPr>
+        <w:t>, width, height]</w:t>
       </w:r>
       <w:r>
         <w:rPr>
@@ -1774,7 +1904,17 @@
           <w:sz w:val="22"/>
           <w:szCs w:val="22"/>
         </w:rPr>
-        <w:t>empty array. Otherwise, each cell will contain a px2 matrix, where the p</w:t>
+        <w:t xml:space="preserve">empty array. Otherwise, each cell will contain a px2 matrix, where the </w:t>
+      </w:r>
+      <w:proofErr w:type="spellStart"/>
+      <w:r>
+        <w:rPr>
+          <w:rStyle w:val="CodeStyleChar"/>
+          <w:rFonts w:asciiTheme="minorHAnsi" w:hAnsiTheme="minorHAnsi"/>
+          <w:sz w:val="22"/>
+          <w:szCs w:val="22"/>
+        </w:rPr>
+        <w:t>p</w:t>
       </w:r>
       <w:r>
         <w:rPr>
@@ -1786,6 +1926,7 @@
         </w:rPr>
         <w:t>th</w:t>
       </w:r>
+      <w:proofErr w:type="spellEnd"/>
       <w:r>
         <w:rPr>
           <w:rStyle w:val="CodeStyleChar"/>
@@ -1793,7 +1934,17 @@
           <w:sz w:val="22"/>
           <w:szCs w:val="22"/>
         </w:rPr>
-        <w:t xml:space="preserve"> row defines the x and y coordinates of the p</w:t>
+        <w:t xml:space="preserve"> row defines the x and y coordinates of the </w:t>
+      </w:r>
+      <w:proofErr w:type="spellStart"/>
+      <w:r>
+        <w:rPr>
+          <w:rStyle w:val="CodeStyleChar"/>
+          <w:rFonts w:asciiTheme="minorHAnsi" w:hAnsiTheme="minorHAnsi"/>
+          <w:sz w:val="22"/>
+          <w:szCs w:val="22"/>
+        </w:rPr>
+        <w:t>p</w:t>
       </w:r>
       <w:r>
         <w:rPr>
@@ -1805,6 +1956,7 @@
         </w:rPr>
         <w:t>th</w:t>
       </w:r>
+      <w:proofErr w:type="spellEnd"/>
       <w:r>
         <w:rPr>
           <w:rStyle w:val="CodeStyleChar"/>
@@ -1829,12 +1981,14 @@
           <w:szCs w:val="22"/>
         </w:rPr>
       </w:pPr>
+      <w:proofErr w:type="spellStart"/>
       <w:r>
         <w:rPr>
           <w:rStyle w:val="CodeStyleChar"/>
         </w:rPr>
         <w:t>Black_Masks</w:t>
       </w:r>
+      <w:proofErr w:type="spellEnd"/>
       <w:r>
         <w:rPr>
           <w:rStyle w:val="CodeStyleChar"/>
@@ -1857,12 +2011,14 @@
       <w:r>
         <w:t xml:space="preserve">For longer videos, it can be more efficient and convenient to analyze them via a script. This way, you can run them overnight or on a server. To do so, first click the “Export Parameters” button, which will create a mat file and save your analysis parameters to it. This is identical to the parameters file described above. Then, you can use the </w:t>
       </w:r>
+      <w:proofErr w:type="spellStart"/>
       <w:r>
         <w:rPr>
           <w:rStyle w:val="CodeStyleChar"/>
         </w:rPr>
         <w:t>processPupil_wholevid</w:t>
       </w:r>
+      <w:proofErr w:type="spellEnd"/>
       <w:r>
         <w:t xml:space="preserve"> function to analyze that video. </w:t>
       </w:r>
@@ -1871,12 +2027,14 @@
       <w:r>
         <w:t xml:space="preserve">The </w:t>
       </w:r>
+      <w:proofErr w:type="spellStart"/>
       <w:r>
         <w:rPr>
           <w:rStyle w:val="CodeStyleChar"/>
         </w:rPr>
         <w:t>processPupil_wholevid</w:t>
       </w:r>
+      <w:proofErr w:type="spellEnd"/>
       <w:r>
         <w:rPr>
           <w:rStyle w:val="CodeStyleChar"/>
@@ -1889,12 +2047,14 @@
       <w:r>
         <w:t xml:space="preserve"> requires all of the analysis parameters stored in the parameter mat file, plus a </w:t>
       </w:r>
+      <w:proofErr w:type="spellStart"/>
       <w:r>
         <w:rPr>
           <w:rStyle w:val="CodeStyleChar"/>
         </w:rPr>
         <w:t>VideoReader</w:t>
       </w:r>
+      <w:proofErr w:type="spellEnd"/>
       <w:r>
         <w:rPr>
           <w:rStyle w:val="CodeStyleChar"/>
@@ -1905,50 +2065,115 @@
         <w:t>object</w:t>
       </w:r>
       <w:r>
-        <w:t xml:space="preserve"> corresponding to the video you want to analyze. Here is a simple example script to analyze a video named “myPupilVideo.mp4” using a parameter file named “myPupilVideo_analysis_parameters.mat”</w:t>
+        <w:t xml:space="preserve"> corresponding to the video you want to analyze. Here is a simple example script to analyze a video named “myPupilVideo.mp4” using a parameter file named “</w:t>
+      </w:r>
+      <w:proofErr w:type="spellStart"/>
+      <w:r>
+        <w:t>myPupilVideo_analysis_parameters.mat</w:t>
+      </w:r>
+      <w:proofErr w:type="spellEnd"/>
+      <w:r>
+        <w:t>”</w:t>
       </w:r>
     </w:p>
     <w:p>
       <w:pPr>
         <w:pStyle w:val="CodeStyleLight"/>
       </w:pPr>
-      <w:r>
-        <w:t xml:space="preserve">videoPath = </w:t>
+      <w:proofErr w:type="spellStart"/>
+      <w:r>
+        <w:t>videoPath</w:t>
+      </w:r>
+      <w:proofErr w:type="spellEnd"/>
+      <w:r>
+        <w:t xml:space="preserve"> = </w:t>
       </w:r>
       <w:r>
         <w:rPr>
           <w:color w:val="A709F5"/>
         </w:rPr>
-        <w:t>“path/to/video/myPupilVideo.mp4”</w:t>
+        <w:t>“path/to/video/myPupilVideo.mp4</w:t>
+      </w:r>
+      <w:proofErr w:type="gramStart"/>
+      <w:r>
+        <w:rPr>
+          <w:color w:val="A709F5"/>
+        </w:rPr>
+        <w:t>”</w:t>
       </w:r>
       <w:r>
         <w:t>;</w:t>
       </w:r>
+      <w:proofErr w:type="gramEnd"/>
     </w:p>
     <w:p>
       <w:pPr>
         <w:pStyle w:val="CodeStyleLight"/>
       </w:pPr>
-      <w:r>
-        <w:t>myVideoReader = VideoReader(videoPath);</w:t>
-      </w:r>
+      <w:proofErr w:type="spellStart"/>
+      <w:r>
+        <w:t>myVideoReader</w:t>
+      </w:r>
+      <w:proofErr w:type="spellEnd"/>
+      <w:r>
+        <w:t xml:space="preserve"> = </w:t>
+      </w:r>
+      <w:proofErr w:type="spellStart"/>
+      <w:r>
+        <w:t>VideoReader</w:t>
+      </w:r>
+      <w:proofErr w:type="spellEnd"/>
+      <w:r>
+        <w:t>(</w:t>
+      </w:r>
+      <w:proofErr w:type="spellStart"/>
+      <w:r>
+        <w:t>videoPath</w:t>
+      </w:r>
+      <w:proofErr w:type="spellEnd"/>
+      <w:proofErr w:type="gramStart"/>
+      <w:r>
+        <w:t>);</w:t>
+      </w:r>
+      <w:proofErr w:type="gramEnd"/>
     </w:p>
     <w:p>
       <w:pPr>
         <w:pStyle w:val="CodeStyleLight"/>
       </w:pPr>
-      <w:r>
-        <w:t xml:space="preserve">parameterPath = </w:t>
+      <w:proofErr w:type="spellStart"/>
+      <w:r>
+        <w:t>parameterPath</w:t>
+      </w:r>
+      <w:proofErr w:type="spellEnd"/>
+      <w:r>
+        <w:t xml:space="preserve"> = </w:t>
       </w:r>
       <w:r>
         <w:rPr>
           <w:color w:val="A709F5"/>
         </w:rPr>
-        <w:t>“path/to/parameters/myPupilVideo_analysis_parameters.mat”</w:t>
+        <w:t>“path/to/parameters/</w:t>
+      </w:r>
+      <w:proofErr w:type="spellStart"/>
+      <w:r>
+        <w:rPr>
+          <w:color w:val="A709F5"/>
+        </w:rPr>
+        <w:t>myPupilVideo_analysis_parameters.mat</w:t>
+      </w:r>
+      <w:proofErr w:type="spellEnd"/>
+      <w:proofErr w:type="gramStart"/>
+      <w:r>
+        <w:rPr>
+          <w:color w:val="A709F5"/>
+        </w:rPr>
+        <w:t>”</w:t>
       </w:r>
       <w:r>
         <w:t>;</w:t>
       </w:r>
+      <w:proofErr w:type="gramEnd"/>
     </w:p>
     <w:p>
       <w:pPr>
@@ -1974,25 +2199,78 @@
       <w:pPr>
         <w:pStyle w:val="CodeStyleLight"/>
       </w:pPr>
-      <w:r>
-        <w:t>analysisParameters = load(parameterPath);</w:t>
-      </w:r>
+      <w:proofErr w:type="spellStart"/>
+      <w:r>
+        <w:t>analysisParameters</w:t>
+      </w:r>
+      <w:proofErr w:type="spellEnd"/>
+      <w:r>
+        <w:t xml:space="preserve"> = load(</w:t>
+      </w:r>
+      <w:proofErr w:type="spellStart"/>
+      <w:r>
+        <w:t>parameterPath</w:t>
+      </w:r>
+      <w:proofErr w:type="spellEnd"/>
+      <w:proofErr w:type="gramStart"/>
+      <w:r>
+        <w:t>);</w:t>
+      </w:r>
+      <w:proofErr w:type="gramEnd"/>
     </w:p>
     <w:p>
       <w:pPr>
         <w:pStyle w:val="CodeStyleLight"/>
       </w:pPr>
-      <w:r>
-        <w:t>analysisParameters.VR = myVideoReader;</w:t>
-      </w:r>
+      <w:proofErr w:type="spellStart"/>
+      <w:r>
+        <w:t>analysisParameters.VR</w:t>
+      </w:r>
+      <w:proofErr w:type="spellEnd"/>
+      <w:r>
+        <w:t xml:space="preserve"> = </w:t>
+      </w:r>
+      <w:proofErr w:type="spellStart"/>
+      <w:proofErr w:type="gramStart"/>
+      <w:r>
+        <w:t>myVideoReader</w:t>
+      </w:r>
+      <w:proofErr w:type="spellEnd"/>
+      <w:r>
+        <w:t>;</w:t>
+      </w:r>
+      <w:proofErr w:type="gramEnd"/>
     </w:p>
     <w:p>
       <w:pPr>
         <w:pStyle w:val="CodeStyleLight"/>
       </w:pPr>
-      <w:r>
-        <w:t>outputData = processPupil_wholevid(analysisParameters);</w:t>
-      </w:r>
+      <w:proofErr w:type="spellStart"/>
+      <w:r>
+        <w:t>outputData</w:t>
+      </w:r>
+      <w:proofErr w:type="spellEnd"/>
+      <w:r>
+        <w:t xml:space="preserve"> = </w:t>
+      </w:r>
+      <w:proofErr w:type="spellStart"/>
+      <w:r>
+        <w:t>processPupil_wholevid</w:t>
+      </w:r>
+      <w:proofErr w:type="spellEnd"/>
+      <w:r>
+        <w:t>(</w:t>
+      </w:r>
+      <w:proofErr w:type="spellStart"/>
+      <w:r>
+        <w:t>analysisParameters</w:t>
+      </w:r>
+      <w:proofErr w:type="spellEnd"/>
+      <w:proofErr w:type="gramStart"/>
+      <w:r>
+        <w:t>);</w:t>
+      </w:r>
+      <w:proofErr w:type="gramEnd"/>
     </w:p>
     <w:p>
       <w:pPr>
@@ -2025,12 +2303,14 @@
       <w:r>
         <w:t xml:space="preserve">are performed by the </w:t>
       </w:r>
+      <w:proofErr w:type="spellStart"/>
       <w:r>
         <w:rPr>
           <w:rStyle w:val="CodeStyleChar"/>
         </w:rPr>
         <w:t>processPupilFrame_analysis</w:t>
       </w:r>
+      <w:proofErr w:type="spellEnd"/>
       <w:r>
         <w:rPr>
           <w:rStyle w:val="CodeStyleChar"/>
@@ -2058,12 +2338,14 @@
       <w:r>
         <w:t xml:space="preserve"> The last step, C, is performed by the </w:t>
       </w:r>
+      <w:proofErr w:type="spellStart"/>
       <w:r>
         <w:rPr>
           <w:rStyle w:val="CodeStyleChar"/>
         </w:rPr>
         <w:t>processPupil_postprocessing</w:t>
       </w:r>
+      <w:proofErr w:type="spellEnd"/>
       <w:r>
         <w:t xml:space="preserve"> function, which is called after processing the entire video.</w:t>
       </w:r>
@@ -2099,8 +2381,13 @@
       </w:pPr>
       <w:r>
         <w:lastRenderedPageBreak/>
-        <w:t>Each pixel contained in a gray masking polygon have their values set to the median pixel value within the cropped frame</w:t>
-      </w:r>
+        <w:t xml:space="preserve">Each pixel contained in a gray masking polygon have their values set to the median pixel value within the cropped </w:t>
+      </w:r>
+      <w:proofErr w:type="gramStart"/>
+      <w:r>
+        <w:t>frame</w:t>
+      </w:r>
+      <w:proofErr w:type="gramEnd"/>
     </w:p>
     <w:p>
       <w:pPr>
@@ -2126,12 +2413,14 @@
       <w:r>
         <w:t xml:space="preserve">The image is binarized using the </w:t>
       </w:r>
+      <w:proofErr w:type="spellStart"/>
       <w:r>
         <w:rPr>
           <w:rStyle w:val="CodeStyleChar"/>
         </w:rPr>
         <w:t>imthresh</w:t>
       </w:r>
+      <w:proofErr w:type="spellEnd"/>
       <w:r>
         <w:t xml:space="preserve"> function and the </w:t>
       </w:r>
@@ -2150,21 +2439,41 @@
       <w:pPr>
         <w:pStyle w:val="CodeStyleLight"/>
       </w:pPr>
+      <w:proofErr w:type="spellStart"/>
       <w:r>
         <w:t>im_bin</w:t>
       </w:r>
-      <w:r>
-        <w:t xml:space="preserve"> = imbinarize(</w:t>
-      </w:r>
-      <w:r>
-        <w:t>cropped_and_masked_frame</w:t>
+      <w:proofErr w:type="spellEnd"/>
+      <w:r>
+        <w:t xml:space="preserve"> = </w:t>
+      </w:r>
+      <w:proofErr w:type="spellStart"/>
+      <w:r>
+        <w:t>imbinarize</w:t>
+      </w:r>
+      <w:proofErr w:type="spellEnd"/>
+      <w:r>
+        <w:t>(</w:t>
+      </w:r>
+      <w:proofErr w:type="spellStart"/>
+      <w:r>
+        <w:t>cropped_and_masked_</w:t>
+      </w:r>
+      <w:proofErr w:type="gramStart"/>
+      <w:r>
+        <w:t>frame</w:t>
       </w:r>
       <w:r>
         <w:t>,</w:t>
       </w:r>
       <w:r>
-        <w:t>threshold_parameter</w:t>
-      </w:r>
+        <w:t>threshold</w:t>
+      </w:r>
+      <w:proofErr w:type="gramEnd"/>
+      <w:r>
+        <w:t>_parameter</w:t>
+      </w:r>
+      <w:proofErr w:type="spellEnd"/>
       <w:r>
         <w:t>);</w:t>
       </w:r>
@@ -2173,30 +2482,81 @@
       <w:pPr>
         <w:pStyle w:val="CodeStyleLight"/>
       </w:pPr>
+      <w:proofErr w:type="spellStart"/>
       <w:r>
         <w:t>im_bin</w:t>
       </w:r>
+      <w:proofErr w:type="spellEnd"/>
       <w:r>
         <w:t xml:space="preserve"> = ~</w:t>
       </w:r>
-      <w:r>
-        <w:t>im_bin</w:t>
-      </w:r>
+      <w:proofErr w:type="spellStart"/>
+      <w:r>
+        <w:t>im_</w:t>
+      </w:r>
+      <w:proofErr w:type="gramStart"/>
+      <w:r>
+        <w:t>bin</w:t>
+      </w:r>
+      <w:proofErr w:type="spellEnd"/>
       <w:r>
         <w:t>;</w:t>
       </w:r>
+      <w:proofErr w:type="gramEnd"/>
     </w:p>
     <w:p>
       <w:pPr>
         <w:pStyle w:val="Heading3"/>
       </w:pPr>
       <w:r>
-        <w:t>Smooth with imopen and imclose</w:t>
-      </w:r>
-    </w:p>
-    <w:p>
-      <w:r>
-        <w:t>The white objects in the new binarized image are smoothed using the imclose and imopen functions, in that order. Both functions use a square structure element (“strel”).</w:t>
+        <w:t xml:space="preserve">Smooth with </w:t>
+      </w:r>
+      <w:proofErr w:type="spellStart"/>
+      <w:r>
+        <w:t>imopen</w:t>
+      </w:r>
+      <w:proofErr w:type="spellEnd"/>
+      <w:r>
+        <w:t xml:space="preserve"> and </w:t>
+      </w:r>
+      <w:proofErr w:type="spellStart"/>
+      <w:r>
+        <w:t>imclose</w:t>
+      </w:r>
+      <w:proofErr w:type="spellEnd"/>
+    </w:p>
+    <w:p>
+      <w:r>
+        <w:t xml:space="preserve">The white objects in the new binarized image are smoothed using the </w:t>
+      </w:r>
+      <w:proofErr w:type="spellStart"/>
+      <w:r>
+        <w:t>imclose</w:t>
+      </w:r>
+      <w:proofErr w:type="spellEnd"/>
+      <w:r>
+        <w:t xml:space="preserve"> and </w:t>
+      </w:r>
+      <w:proofErr w:type="spellStart"/>
+      <w:r>
+        <w:t>imopen</w:t>
+      </w:r>
+      <w:proofErr w:type="spellEnd"/>
+      <w:r>
+        <w:t xml:space="preserve"> functions, in that order. Both functions use a square structure element (</w:t>
+      </w:r>
+      <w:proofErr w:type="gramStart"/>
+      <w:r>
+        <w:t>“</w:t>
+      </w:r>
+      <w:proofErr w:type="spellStart"/>
+      <w:r>
+        <w:t>strel</w:t>
+      </w:r>
+      <w:proofErr w:type="spellEnd"/>
+      <w:proofErr w:type="gramEnd"/>
+      <w:r>
+        <w:t>”).</w:t>
       </w:r>
     </w:p>
     <w:p>
@@ -2204,8 +2564,34 @@
         <w:pStyle w:val="CodeStyleLight"/>
         <w:ind w:left="0" w:firstLine="720"/>
       </w:pPr>
-      <w:r>
-        <w:t>im_bin = imclose(im_bin,strel(</w:t>
+      <w:proofErr w:type="spellStart"/>
+      <w:r>
+        <w:t>im_bin</w:t>
+      </w:r>
+      <w:proofErr w:type="spellEnd"/>
+      <w:r>
+        <w:t xml:space="preserve"> = </w:t>
+      </w:r>
+      <w:proofErr w:type="spellStart"/>
+      <w:r>
+        <w:t>imclose</w:t>
+      </w:r>
+      <w:proofErr w:type="spellEnd"/>
+      <w:r>
+        <w:t>(</w:t>
+      </w:r>
+      <w:proofErr w:type="spellStart"/>
+      <w:r>
+        <w:t>im_</w:t>
+      </w:r>
+      <w:proofErr w:type="gramStart"/>
+      <w:r>
+        <w:t>bin,strel</w:t>
+      </w:r>
+      <w:proofErr w:type="spellEnd"/>
+      <w:proofErr w:type="gramEnd"/>
+      <w:r>
+        <w:t>(</w:t>
       </w:r>
       <w:bookmarkStart w:id="0" w:name="_Hlk165473262"/>
       <w:r>
@@ -2218,6 +2604,7 @@
       <w:r>
         <w:t>,</w:t>
       </w:r>
+      <w:proofErr w:type="spellStart"/>
       <w:r>
         <w:t>c</w:t>
       </w:r>
@@ -2227,6 +2614,7 @@
       <w:r>
         <w:t>_parameter</w:t>
       </w:r>
+      <w:proofErr w:type="spellEnd"/>
       <w:r>
         <w:t>));</w:t>
       </w:r>
@@ -2235,8 +2623,34 @@
       <w:pPr>
         <w:pStyle w:val="CodeStyleLight"/>
       </w:pPr>
-      <w:r>
-        <w:t>im_bin = imopen(im_bin,strel(</w:t>
+      <w:proofErr w:type="spellStart"/>
+      <w:r>
+        <w:t>im_bin</w:t>
+      </w:r>
+      <w:proofErr w:type="spellEnd"/>
+      <w:r>
+        <w:t xml:space="preserve"> = </w:t>
+      </w:r>
+      <w:proofErr w:type="spellStart"/>
+      <w:r>
+        <w:t>imopen</w:t>
+      </w:r>
+      <w:proofErr w:type="spellEnd"/>
+      <w:r>
+        <w:t>(</w:t>
+      </w:r>
+      <w:proofErr w:type="spellStart"/>
+      <w:r>
+        <w:t>im_</w:t>
+      </w:r>
+      <w:proofErr w:type="gramStart"/>
+      <w:r>
+        <w:t>bin,strel</w:t>
+      </w:r>
+      <w:proofErr w:type="spellEnd"/>
+      <w:proofErr w:type="gramEnd"/>
+      <w:r>
+        <w:t>(</w:t>
       </w:r>
       <w:r>
         <w:rPr>
@@ -2247,9 +2661,11 @@
       <w:r>
         <w:t>,</w:t>
       </w:r>
+      <w:proofErr w:type="spellStart"/>
       <w:r>
         <w:t>open_parameter</w:t>
       </w:r>
+      <w:proofErr w:type="spellEnd"/>
       <w:r>
         <w:t>));</w:t>
       </w:r>
@@ -2271,6 +2687,7 @@
       <w:r>
         <w:t xml:space="preserve">After binarizing the image, the </w:t>
       </w:r>
+      <w:proofErr w:type="spellStart"/>
       <w:r>
         <w:rPr>
           <w:rStyle w:val="CodeStyleChar"/>
@@ -2283,6 +2700,7 @@
         </w:rPr>
         <w:t>props</w:t>
       </w:r>
+      <w:proofErr w:type="spellEnd"/>
       <w:r>
         <w:rPr>
           <w:rStyle w:val="CodeStyleChar"/>
@@ -2313,15 +2731,30 @@
         <w:t>U</w:t>
       </w:r>
       <w:r>
-        <w:t>sing regionprops</w:t>
-      </w:r>
-    </w:p>
-    <w:p>
-      <w:r>
-        <w:rPr>
-          <w:rStyle w:val="CodeStyleChar"/>
-        </w:rPr>
-        <w:t xml:space="preserve">regionprops </w:t>
+        <w:t xml:space="preserve">sing </w:t>
+      </w:r>
+      <w:proofErr w:type="spellStart"/>
+      <w:proofErr w:type="gramStart"/>
+      <w:r>
+        <w:t>regionprops</w:t>
+      </w:r>
+      <w:proofErr w:type="spellEnd"/>
+      <w:proofErr w:type="gramEnd"/>
+    </w:p>
+    <w:p>
+      <w:proofErr w:type="spellStart"/>
+      <w:r>
+        <w:rPr>
+          <w:rStyle w:val="CodeStyleChar"/>
+        </w:rPr>
+        <w:t>regionprops</w:t>
+      </w:r>
+      <w:proofErr w:type="spellEnd"/>
+      <w:r>
+        <w:rPr>
+          <w:rStyle w:val="CodeStyleChar"/>
+        </w:rPr>
+        <w:t xml:space="preserve"> </w:t>
       </w:r>
       <w:r>
         <w:t xml:space="preserve">is a built-in MATLAB function that identifies objects in a binary image (white regions on a black background) and computes various features about each region. </w:t>
@@ -2332,7 +2765,15 @@
         <w:pStyle w:val="CodeStyleLight"/>
       </w:pPr>
       <w:r>
-        <w:t>RP = regionprops(im_bin,'Centroid','MajorAxisLength','MinorAxisLength',</w:t>
+        <w:t xml:space="preserve">RP = </w:t>
+      </w:r>
+      <w:proofErr w:type="gramStart"/>
+      <w:r>
+        <w:t>regionprops(</w:t>
+      </w:r>
+      <w:proofErr w:type="gramEnd"/>
+      <w:r>
+        <w:t>im_bin,'Centroid','MajorAxisLength','MinorAxisLength',</w:t>
       </w:r>
       <w:r>
         <w:rPr>
@@ -2354,9 +2795,11 @@
         </w:rPr>
         <w:t>'Circularity'</w:t>
       </w:r>
+      <w:proofErr w:type="gramStart"/>
       <w:r>
         <w:t>);</w:t>
       </w:r>
+      <w:proofErr w:type="gramEnd"/>
     </w:p>
     <w:p>
       <w:r>
@@ -2393,20 +2836,55 @@
       <w:pPr>
         <w:pStyle w:val="CodeStyleLight"/>
       </w:pPr>
-      <w:r>
-        <w:t>all_radii = sqrt([RP.MajorAxisLength] .* [RP.MinorAxisLength]);</w:t>
+      <w:proofErr w:type="spellStart"/>
+      <w:r>
+        <w:t>all_radii</w:t>
+      </w:r>
+      <w:proofErr w:type="spellEnd"/>
+      <w:r>
+        <w:t xml:space="preserve"> = sqrt([</w:t>
+      </w:r>
+      <w:proofErr w:type="spellStart"/>
+      <w:proofErr w:type="gramStart"/>
+      <w:r>
+        <w:t>RP.MajorAxisLength</w:t>
+      </w:r>
+      <w:proofErr w:type="spellEnd"/>
+      <w:proofErr w:type="gramEnd"/>
+      <w:r>
+        <w:t>] .* [</w:t>
+      </w:r>
+      <w:proofErr w:type="spellStart"/>
+      <w:r>
+        <w:t>RP.MinorAxisLength</w:t>
+      </w:r>
+      <w:proofErr w:type="spellEnd"/>
+      <w:r>
+        <w:t>]);</w:t>
       </w:r>
     </w:p>
     <w:p>
       <w:pPr>
         <w:pStyle w:val="CodeStyleLight"/>
       </w:pPr>
-      <w:r>
-        <w:t xml:space="preserve">RP(all_radii &lt; </w:t>
-      </w:r>
+      <w:proofErr w:type="gramStart"/>
+      <w:r>
+        <w:t>RP(</w:t>
+      </w:r>
+      <w:proofErr w:type="spellStart"/>
+      <w:proofErr w:type="gramEnd"/>
+      <w:r>
+        <w:t>all_radii</w:t>
+      </w:r>
+      <w:proofErr w:type="spellEnd"/>
+      <w:r>
+        <w:t xml:space="preserve"> &lt; </w:t>
+      </w:r>
+      <w:proofErr w:type="spellStart"/>
       <w:r>
         <w:t>radius_threshold</w:t>
       </w:r>
+      <w:proofErr w:type="spellEnd"/>
       <w:r>
         <w:t>) = [];</w:t>
       </w:r>
@@ -2438,13 +2916,28 @@
         <w:pStyle w:val="CodeStyleLight"/>
       </w:pPr>
       <w:r>
-        <w:t>[~,</w:t>
-      </w:r>
+        <w:t>[</w:t>
+      </w:r>
+      <w:proofErr w:type="gramStart"/>
+      <w:r>
+        <w:t>~,</w:t>
+      </w:r>
+      <w:proofErr w:type="spellStart"/>
       <w:r>
         <w:t>pupilIndex</w:t>
       </w:r>
-      <w:r>
-        <w:t>] = max([RP.Circularity]);</w:t>
+      <w:proofErr w:type="spellEnd"/>
+      <w:proofErr w:type="gramEnd"/>
+      <w:r>
+        <w:t>] = max([</w:t>
+      </w:r>
+      <w:proofErr w:type="spellStart"/>
+      <w:r>
+        <w:t>RP.Circularity</w:t>
+      </w:r>
+      <w:proofErr w:type="spellEnd"/>
+      <w:r>
+        <w:t>]);</w:t>
       </w:r>
     </w:p>
     <w:p>
@@ -2452,15 +2945,35 @@
         <w:pStyle w:val="CodeStyleLight"/>
       </w:pPr>
       <w:r>
-        <w:t>RP = RP(I);</w:t>
-      </w:r>
+        <w:t>RP = RP(I</w:t>
+      </w:r>
+      <w:proofErr w:type="gramStart"/>
+      <w:r>
+        <w:t>);</w:t>
+      </w:r>
+      <w:proofErr w:type="gramEnd"/>
     </w:p>
     <w:p>
       <w:pPr>
         <w:pStyle w:val="CodeStyleLight"/>
       </w:pPr>
-      <w:r>
-        <w:t>semimajorAxis = RP.MajorAxisLength;</w:t>
+      <w:proofErr w:type="spellStart"/>
+      <w:r>
+        <w:t>semimajorAxis</w:t>
+      </w:r>
+      <w:proofErr w:type="spellEnd"/>
+      <w:r>
+        <w:t xml:space="preserve"> = </w:t>
+      </w:r>
+      <w:proofErr w:type="spellStart"/>
+      <w:proofErr w:type="gramStart"/>
+      <w:r>
+        <w:t>RP.MajorAxisLength</w:t>
+      </w:r>
+      <w:proofErr w:type="spellEnd"/>
+      <w:proofErr w:type="gramEnd"/>
+      <w:r>
+        <w:t>;</w:t>
       </w:r>
     </w:p>
     <w:p>
@@ -2468,7 +2981,28 @@
         <w:pStyle w:val="CodeStyleLight"/>
       </w:pPr>
       <w:r>
-        <w:t>radius = sqrt(RP.MinorAxisLength * RP.MajorAxisLength);</w:t>
+        <w:t xml:space="preserve">radius = </w:t>
+      </w:r>
+      <w:proofErr w:type="gramStart"/>
+      <w:r>
+        <w:t>sqrt(</w:t>
+      </w:r>
+      <w:proofErr w:type="spellStart"/>
+      <w:proofErr w:type="gramEnd"/>
+      <w:r>
+        <w:t>RP.MinorAxisLength</w:t>
+      </w:r>
+      <w:proofErr w:type="spellEnd"/>
+      <w:r>
+        <w:t xml:space="preserve"> * </w:t>
+      </w:r>
+      <w:proofErr w:type="spellStart"/>
+      <w:r>
+        <w:t>RP.MajorAxisLength</w:t>
+      </w:r>
+      <w:proofErr w:type="spellEnd"/>
+      <w:r>
+        <w:t>);</w:t>
       </w:r>
     </w:p>
     <w:p>
@@ -2476,7 +3010,17 @@
         <w:pStyle w:val="CodeStyleLight"/>
       </w:pPr>
       <w:r>
-        <w:t>centroid = RP.Centroid;</w:t>
+        <w:t xml:space="preserve">centroid = </w:t>
+      </w:r>
+      <w:proofErr w:type="spellStart"/>
+      <w:proofErr w:type="gramStart"/>
+      <w:r>
+        <w:t>RP.Centroid</w:t>
+      </w:r>
+      <w:proofErr w:type="spellEnd"/>
+      <w:proofErr w:type="gramEnd"/>
+      <w:r>
+        <w:t>;</w:t>
       </w:r>
     </w:p>
     <w:p>
@@ -2487,7 +3031,15 @@
     <w:p>
       <w:r>
         <w:lastRenderedPageBreak/>
-        <w:t>The semimajor axis, radius, and centroid of this pupil object is saved. The above process is run on every frame in the video, resulting in a vector each for the radius, semimajor axis length, x position, and y position of the pupil on each frame. These vectors are saved in the output file, and can be used in analysis directly. The next step, smoothing, is not required, but is recommended.</w:t>
+        <w:t xml:space="preserve">The semimajor axis, radius, and centroid of this pupil object is saved. The above process is run on every frame in the video, resulting in a vector each for the radius, semimajor axis length, x position, and y position of the pupil on each frame. These vectors are saved in the output </w:t>
+      </w:r>
+      <w:proofErr w:type="gramStart"/>
+      <w:r>
+        <w:t>file, and</w:t>
+      </w:r>
+      <w:proofErr w:type="gramEnd"/>
+      <w:r>
+        <w:t xml:space="preserve"> can be used in analysis directly. The next step, smoothing, is not required, but is recommended.</w:t>
       </w:r>
     </w:p>
     <w:p>
@@ -2528,12 +3080,14 @@
       <w:r>
         <w:t xml:space="preserve">The following process is done using the custom functions </w:t>
       </w:r>
+      <w:proofErr w:type="spellStart"/>
       <w:r>
         <w:rPr>
           <w:rStyle w:val="CodeStyleChar"/>
         </w:rPr>
         <w:t>processPupil_postprocessing</w:t>
       </w:r>
+      <w:proofErr w:type="spellEnd"/>
       <w:r>
         <w:rPr>
           <w:rFonts w:ascii="Consolas" w:eastAsia="Times New Roman" w:hAnsi="Consolas" w:cs="Times New Roman"/>
@@ -2553,12 +3107,14 @@
       <w:r>
         <w:t xml:space="preserve"> </w:t>
       </w:r>
+      <w:proofErr w:type="spellStart"/>
       <w:r>
         <w:rPr>
           <w:rStyle w:val="CodeStyleChar"/>
         </w:rPr>
         <w:t>processPupil_findOutliers</w:t>
       </w:r>
+      <w:proofErr w:type="spellEnd"/>
       <w:r>
         <w:rPr>
           <w:rStyle w:val="CodeStyleChar"/>
@@ -2599,6 +3155,7 @@
         <w:t xml:space="preserve"> of that matrix. Then we use the built-in MATLAB function </w:t>
       </w:r>
       <w:hyperlink r:id="rId15" w:history="1">
+        <w:proofErr w:type="spellStart"/>
         <w:r>
           <w:rPr>
             <w:rStyle w:val="Hyperlink"/>
@@ -2608,6 +3165,7 @@
           </w:rPr>
           <w:t>isoutlier</w:t>
         </w:r>
+        <w:proofErr w:type="spellEnd"/>
       </w:hyperlink>
       <w:r>
         <w:t xml:space="preserve"> to label outlier values. We consider a frame where </w:t>
@@ -2642,12 +3200,14 @@
       <w:r>
         <w:t xml:space="preserve"> The threshold for an outlier value is four median absolute deviations (MAD). The window size and MAD threshold can be specified in the </w:t>
       </w:r>
+      <w:proofErr w:type="spellStart"/>
       <w:r>
         <w:rPr>
           <w:rStyle w:val="CodeStyleChar"/>
         </w:rPr>
         <w:t>processPupil_postprocessing</w:t>
       </w:r>
+      <w:proofErr w:type="spellEnd"/>
       <w:r>
         <w:rPr>
           <w:rStyle w:val="CodeStyleChar"/>
@@ -2663,15 +3223,52 @@
         <w:pStyle w:val="CodeStyleLight"/>
       </w:pPr>
       <w:r>
-        <w:t>centroid = [x_position ; y_position];</w:t>
+        <w:t>centroid = [</w:t>
+      </w:r>
+      <w:proofErr w:type="spellStart"/>
+      <w:r>
+        <w:t>x_</w:t>
+      </w:r>
+      <w:proofErr w:type="gramStart"/>
+      <w:r>
+        <w:t>position</w:t>
+      </w:r>
+      <w:proofErr w:type="spellEnd"/>
+      <w:r>
+        <w:t xml:space="preserve"> ;</w:t>
+      </w:r>
+      <w:proofErr w:type="gramEnd"/>
+      <w:r>
+        <w:t xml:space="preserve"> </w:t>
+      </w:r>
+      <w:proofErr w:type="spellStart"/>
+      <w:r>
+        <w:t>y_position</w:t>
+      </w:r>
+      <w:proofErr w:type="spellEnd"/>
+      <w:r>
+        <w:t>];</w:t>
       </w:r>
     </w:p>
     <w:p>
       <w:pPr>
         <w:pStyle w:val="CodeStyleLight"/>
       </w:pPr>
-      <w:r>
-        <w:t xml:space="preserve">outlierWindow = max(framerate, 60); </w:t>
+      <w:proofErr w:type="spellStart"/>
+      <w:r>
+        <w:t>outlierWindow</w:t>
+      </w:r>
+      <w:proofErr w:type="spellEnd"/>
+      <w:r>
+        <w:t xml:space="preserve"> = </w:t>
+      </w:r>
+      <w:proofErr w:type="gramStart"/>
+      <w:r>
+        <w:t>max(</w:t>
+      </w:r>
+      <w:proofErr w:type="gramEnd"/>
+      <w:r>
+        <w:t xml:space="preserve">framerate, 60); </w:t>
       </w:r>
       <w:r>
         <w:rPr>
@@ -2687,24 +3284,70 @@
       <w:pPr>
         <w:pStyle w:val="CodeStyleLight"/>
       </w:pPr>
-      <w:r>
-        <w:t>outlier_test_mat = [centroid',radius'];</w:t>
+      <w:proofErr w:type="spellStart"/>
+      <w:r>
+        <w:t>outlier_test_mat</w:t>
+      </w:r>
+      <w:proofErr w:type="spellEnd"/>
+      <w:r>
+        <w:t xml:space="preserve"> = [</w:t>
+      </w:r>
+      <w:proofErr w:type="spellStart"/>
+      <w:r>
+        <w:t>centroid</w:t>
+      </w:r>
+      <w:proofErr w:type="gramStart"/>
+      <w:r>
+        <w:t>',radius</w:t>
+      </w:r>
+      <w:proofErr w:type="spellEnd"/>
+      <w:proofErr w:type="gramEnd"/>
+      <w:r>
+        <w:t>'];</w:t>
       </w:r>
     </w:p>
     <w:p>
       <w:pPr>
         <w:pStyle w:val="CodeStyleLight"/>
       </w:pPr>
-      <w:r>
-        <w:t>thresholdFactor = 4;</w:t>
-      </w:r>
+      <w:proofErr w:type="spellStart"/>
+      <w:r>
+        <w:t>thresholdFactor</w:t>
+      </w:r>
+      <w:proofErr w:type="spellEnd"/>
+      <w:r>
+        <w:t xml:space="preserve"> = </w:t>
+      </w:r>
+      <w:proofErr w:type="gramStart"/>
+      <w:r>
+        <w:t>4;</w:t>
+      </w:r>
+      <w:proofErr w:type="gramEnd"/>
     </w:p>
     <w:p>
       <w:pPr>
         <w:pStyle w:val="CodeStyleLight"/>
       </w:pPr>
-      <w:r>
-        <w:t>outlierBoolMat = isoutlier(outlier_test_mat,</w:t>
+      <w:proofErr w:type="spellStart"/>
+      <w:r>
+        <w:t>outlierBoolMat</w:t>
+      </w:r>
+      <w:proofErr w:type="spellEnd"/>
+      <w:r>
+        <w:t xml:space="preserve"> = </w:t>
+      </w:r>
+      <w:proofErr w:type="spellStart"/>
+      <w:proofErr w:type="gramStart"/>
+      <w:r>
+        <w:t>isoutlier</w:t>
+      </w:r>
+      <w:proofErr w:type="spellEnd"/>
+      <w:r>
+        <w:t>(</w:t>
+      </w:r>
+      <w:proofErr w:type="gramEnd"/>
+      <w:r>
+        <w:t>outlier_test_mat,</w:t>
       </w:r>
       <w:r>
         <w:rPr>
@@ -2712,6 +3355,7 @@
         </w:rPr>
         <w:t>'</w:t>
       </w:r>
+      <w:proofErr w:type="spellStart"/>
       <w:r>
         <w:rPr>
           <w:color w:val="A709F5"/>
@@ -2724,6 +3368,7 @@
         </w:rPr>
         <w:t>median</w:t>
       </w:r>
+      <w:proofErr w:type="spellEnd"/>
       <w:r>
         <w:rPr>
           <w:color w:val="A709F5"/>
@@ -2731,7 +3376,15 @@
         <w:t>'</w:t>
       </w:r>
       <w:r>
-        <w:t>,outlierWindow,</w:t>
+        <w:t>,</w:t>
+      </w:r>
+      <w:proofErr w:type="spellStart"/>
+      <w:r>
+        <w:t>outlierWindow</w:t>
+      </w:r>
+      <w:proofErr w:type="spellEnd"/>
+      <w:r>
+        <w:t>,</w:t>
       </w:r>
       <w:r>
         <w:rPr>
@@ -2751,14 +3404,32 @@
         <w:rPr>
           <w:color w:val="A709F5"/>
         </w:rPr>
-        <w:t>'ThresholdFactor'</w:t>
+        <w:t>'</w:t>
+      </w:r>
+      <w:proofErr w:type="spellStart"/>
+      <w:r>
+        <w:rPr>
+          <w:color w:val="A709F5"/>
+        </w:rPr>
+        <w:t>ThresholdFactor</w:t>
+      </w:r>
+      <w:proofErr w:type="spellEnd"/>
+      <w:proofErr w:type="gramStart"/>
+      <w:r>
+        <w:rPr>
+          <w:color w:val="A709F5"/>
+        </w:rPr>
+        <w:t>'</w:t>
       </w:r>
       <w:r>
         <w:t>,</w:t>
       </w:r>
+      <w:proofErr w:type="spellStart"/>
       <w:r>
         <w:t>thresholdFactor</w:t>
       </w:r>
+      <w:proofErr w:type="spellEnd"/>
+      <w:proofErr w:type="gramEnd"/>
       <w:r>
         <w:t>);</w:t>
       </w:r>
@@ -2767,21 +3438,33 @@
       <w:pPr>
         <w:pStyle w:val="CodeStyleLight"/>
       </w:pPr>
-      <w:r>
-        <w:t>outlierBool = any(outlierBoolMat,2);</w:t>
-      </w:r>
+      <w:proofErr w:type="spellStart"/>
+      <w:r>
+        <w:t>outlierBool</w:t>
+      </w:r>
+      <w:proofErr w:type="spellEnd"/>
+      <w:r>
+        <w:t xml:space="preserve"> = any(outlierBoolMat,2</w:t>
+      </w:r>
+      <w:proofErr w:type="gramStart"/>
+      <w:r>
+        <w:t>);</w:t>
+      </w:r>
+      <w:proofErr w:type="gramEnd"/>
     </w:p>
     <w:p/>
     <w:p>
       <w:r>
         <w:t xml:space="preserve">The resulting </w:t>
       </w:r>
+      <w:proofErr w:type="spellStart"/>
       <w:r>
         <w:rPr>
           <w:rStyle w:val="CodeStyleChar"/>
         </w:rPr>
         <w:t>outlierBool</w:t>
       </w:r>
+      <w:proofErr w:type="spellEnd"/>
       <w:r>
         <w:t xml:space="preserve"> vector is a logical vector where “true” values indicate that the frame at that index is an outlier. It is returned as part of the algorithm output. </w:t>
       </w:r>
@@ -2816,28 +3499,38 @@
       </w:r>
     </w:p>
     <w:p>
-      <w:r>
-        <w:t xml:space="preserve">First we remove outlier frames by replacing all values indicated by the </w:t>
-      </w:r>
+      <w:proofErr w:type="gramStart"/>
+      <w:r>
+        <w:t>First</w:t>
+      </w:r>
+      <w:proofErr w:type="gramEnd"/>
+      <w:r>
+        <w:t xml:space="preserve"> we remove outlier frames by replacing all values indicated by the </w:t>
+      </w:r>
+      <w:proofErr w:type="spellStart"/>
       <w:r>
         <w:rPr>
           <w:rStyle w:val="CodeStyleChar"/>
         </w:rPr>
         <w:t>outlierBool</w:t>
       </w:r>
+      <w:proofErr w:type="spellEnd"/>
       <w:r>
         <w:t xml:space="preserve"> vector with an empty </w:t>
       </w:r>
+      <w:proofErr w:type="spellStart"/>
       <w:r>
         <w:rPr>
           <w:rStyle w:val="CodeStyleChar"/>
         </w:rPr>
         <w:t>NaN</w:t>
       </w:r>
+      <w:proofErr w:type="spellEnd"/>
       <w:r>
         <w:t xml:space="preserve"> value. Then we use MATLAB’s built-in </w:t>
       </w:r>
       <w:hyperlink r:id="rId16" w:history="1">
+        <w:proofErr w:type="spellStart"/>
         <w:r>
           <w:rPr>
             <w:rStyle w:val="Hyperlink"/>
@@ -2847,6 +3540,7 @@
           </w:rPr>
           <w:t>fillmissing</w:t>
         </w:r>
+        <w:proofErr w:type="spellEnd"/>
       </w:hyperlink>
       <w:r>
         <w:t xml:space="preserve"> function to linearly interpolate over those missing values. The code below describes how this is done on the radius vector, the same is also applied to the semimajor axis vector.</w:t>
@@ -2861,8 +3555,21 @@
         <w:t>radius</w:t>
       </w:r>
       <w:r>
-        <w:t>(outlierBool) = nan;</w:t>
-      </w:r>
+        <w:t>(</w:t>
+      </w:r>
+      <w:proofErr w:type="spellStart"/>
+      <w:r>
+        <w:t>outlierBool</w:t>
+      </w:r>
+      <w:proofErr w:type="spellEnd"/>
+      <w:r>
+        <w:t xml:space="preserve">) = </w:t>
+      </w:r>
+      <w:proofErr w:type="gramStart"/>
+      <w:r>
+        <w:t>nan;</w:t>
+      </w:r>
+      <w:proofErr w:type="gramEnd"/>
     </w:p>
     <w:p>
       <w:pPr>
@@ -2872,7 +3579,23 @@
         <w:t>radius</w:t>
       </w:r>
       <w:r>
-        <w:t xml:space="preserve"> = fillmissing(currVar,</w:t>
+        <w:t xml:space="preserve"> = </w:t>
+      </w:r>
+      <w:proofErr w:type="spellStart"/>
+      <w:r>
+        <w:t>fillmissing</w:t>
+      </w:r>
+      <w:proofErr w:type="spellEnd"/>
+      <w:r>
+        <w:t>(</w:t>
+      </w:r>
+      <w:proofErr w:type="spellStart"/>
+      <w:r>
+        <w:t>currVar</w:t>
+      </w:r>
+      <w:proofErr w:type="spellEnd"/>
+      <w:r>
+        <w:t>,</w:t>
       </w:r>
       <w:r>
         <w:rPr>
@@ -2880,9 +3603,11 @@
         </w:rPr>
         <w:t>"linear"</w:t>
       </w:r>
+      <w:proofErr w:type="gramStart"/>
       <w:r>
         <w:t>);</w:t>
       </w:r>
+      <w:proofErr w:type="gramEnd"/>
     </w:p>
     <w:p>
       <w:pPr>
@@ -2902,12 +3627,14 @@
       <w:r>
         <w:t xml:space="preserve">After interpolating, we smooth with a moving mean over five frames. This smooth window can also be specified in the </w:t>
       </w:r>
+      <w:proofErr w:type="spellStart"/>
       <w:r>
         <w:rPr>
           <w:rStyle w:val="CodeStyleChar"/>
         </w:rPr>
         <w:t>processPupil_postprocessing</w:t>
       </w:r>
+      <w:proofErr w:type="spellEnd"/>
       <w:r>
         <w:t xml:space="preserve"> function.</w:t>
       </w:r>
@@ -2926,20 +3653,42 @@
       <w:pPr>
         <w:pStyle w:val="CodeStyleLight"/>
       </w:pPr>
-      <w:r>
-        <w:t>smoothWindow = 5;</w:t>
-      </w:r>
+      <w:proofErr w:type="spellStart"/>
+      <w:r>
+        <w:t>smoothWindow</w:t>
+      </w:r>
+      <w:proofErr w:type="spellEnd"/>
+      <w:r>
+        <w:t xml:space="preserve"> = </w:t>
+      </w:r>
+      <w:proofErr w:type="gramStart"/>
+      <w:r>
+        <w:t>5;</w:t>
+      </w:r>
+      <w:proofErr w:type="gramEnd"/>
     </w:p>
     <w:p>
       <w:pPr>
         <w:pStyle w:val="CodeStyleLight"/>
       </w:pPr>
+      <w:proofErr w:type="spellStart"/>
       <w:r>
         <w:t>radius_smoothed</w:t>
       </w:r>
-      <w:r>
-        <w:t xml:space="preserve"> = movmean(</w:t>
-      </w:r>
+      <w:proofErr w:type="spellEnd"/>
+      <w:r>
+        <w:t xml:space="preserve"> = </w:t>
+      </w:r>
+      <w:proofErr w:type="spellStart"/>
+      <w:r>
+        <w:t>movmean</w:t>
+      </w:r>
+      <w:proofErr w:type="spellEnd"/>
+      <w:r>
+        <w:t>(</w:t>
+      </w:r>
+      <w:proofErr w:type="spellStart"/>
+      <w:proofErr w:type="gramStart"/>
       <w:r>
         <w:t>radius</w:t>
       </w:r>
@@ -2949,6 +3698,8 @@
       <w:r>
         <w:t>smoothWindow</w:t>
       </w:r>
+      <w:proofErr w:type="spellEnd"/>
+      <w:proofErr w:type="gramEnd"/>
       <w:r>
         <w:t>);</w:t>
       </w:r>
